--- a/курсовой проект.docx
+++ b/курсовой проект.docx
@@ -972,7 +972,7 @@
             </w:rPr>
             <w:fldChar w:fldCharType="separate"/>
           </w:r>
-          <w:hyperlink w:anchor="_Toc98790854" w:history="1">
+          <w:hyperlink w:anchor="_Toc99296423" w:history="1">
             <w:r>
               <w:rPr>
                 <w:rStyle w:val="ab"/>
@@ -996,7 +996,7 @@
               <w:rPr>
                 <w:webHidden/>
               </w:rPr>
-              <w:instrText xml:space="preserve"> PAGEREF _Toc98790854 \h </w:instrText>
+              <w:instrText xml:space="preserve"> PAGEREF _Toc99296423 \h </w:instrText>
             </w:r>
             <w:r>
               <w:rPr>
@@ -1035,7 +1035,7 @@
               <w:szCs w:val="22"/>
             </w:rPr>
           </w:pPr>
-          <w:hyperlink w:anchor="_Toc98790855" w:history="1">
+          <w:hyperlink w:anchor="_Toc99296424" w:history="1">
             <w:r>
               <w:rPr>
                 <w:rStyle w:val="ab"/>
@@ -1059,7 +1059,7 @@
               <w:rPr>
                 <w:webHidden/>
               </w:rPr>
-              <w:instrText xml:space="preserve"> PAGEREF _Toc98790855 \h </w:instrText>
+              <w:instrText xml:space="preserve"> PAGEREF _Toc99296424 \h </w:instrText>
             </w:r>
             <w:r>
               <w:rPr>
@@ -1096,7 +1096,7 @@
               <w:szCs w:val="22"/>
             </w:rPr>
           </w:pPr>
-          <w:hyperlink w:anchor="_Toc98790856" w:history="1">
+          <w:hyperlink w:anchor="_Toc99296425" w:history="1">
             <w:r>
               <w:rPr>
                 <w:rStyle w:val="ab"/>
@@ -1120,7 +1120,7 @@
               <w:rPr>
                 <w:webHidden/>
               </w:rPr>
-              <w:instrText xml:space="preserve"> PAGEREF _Toc98790856 \h </w:instrText>
+              <w:instrText xml:space="preserve"> PAGEREF _Toc99296425 \h </w:instrText>
             </w:r>
             <w:r>
               <w:rPr>
@@ -1157,7 +1157,7 @@
               <w:szCs w:val="22"/>
             </w:rPr>
           </w:pPr>
-          <w:hyperlink w:anchor="_Toc98790857" w:history="1">
+          <w:hyperlink w:anchor="_Toc99296426" w:history="1">
             <w:r>
               <w:rPr>
                 <w:rStyle w:val="ab"/>
@@ -1190,7 +1190,7 @@
               <w:rPr>
                 <w:webHidden/>
               </w:rPr>
-              <w:instrText xml:space="preserve"> PAGEREF _Toc98790857 \h </w:instrText>
+              <w:instrText xml:space="preserve"> PAGEREF _Toc99296426 \h </w:instrText>
             </w:r>
             <w:r>
               <w:rPr>
@@ -1227,7 +1227,7 @@
               <w:szCs w:val="22"/>
             </w:rPr>
           </w:pPr>
-          <w:hyperlink w:anchor="_Toc98790858" w:history="1">
+          <w:hyperlink w:anchor="_Toc99296427" w:history="1">
             <w:r>
               <w:rPr>
                 <w:rStyle w:val="ab"/>
@@ -1251,7 +1251,7 @@
               <w:rPr>
                 <w:webHidden/>
               </w:rPr>
-              <w:instrText xml:space="preserve"> PAGEREF _Toc98790858 \h </w:instrText>
+              <w:instrText xml:space="preserve"> PAGEREF _Toc99296427 \h </w:instrText>
             </w:r>
             <w:r>
               <w:rPr>
@@ -1288,7 +1288,7 @@
               <w:szCs w:val="22"/>
             </w:rPr>
           </w:pPr>
-          <w:hyperlink w:anchor="_Toc98790859" w:history="1">
+          <w:hyperlink w:anchor="_Toc99296428" w:history="1">
             <w:r>
               <w:rPr>
                 <w:rStyle w:val="ab"/>
@@ -1312,7 +1312,7 @@
               <w:rPr>
                 <w:webHidden/>
               </w:rPr>
-              <w:instrText xml:space="preserve"> PAGEREF _Toc98790859 \h </w:instrText>
+              <w:instrText xml:space="preserve"> PAGEREF _Toc99296428 \h </w:instrText>
             </w:r>
             <w:r>
               <w:rPr>
@@ -1349,7 +1349,7 @@
               <w:szCs w:val="22"/>
             </w:rPr>
           </w:pPr>
-          <w:hyperlink w:anchor="_Toc98790860" w:history="1">
+          <w:hyperlink w:anchor="_Toc99296429" w:history="1">
             <w:r>
               <w:rPr>
                 <w:rStyle w:val="ab"/>
@@ -1396,7 +1396,7 @@
               <w:rPr>
                 <w:webHidden/>
               </w:rPr>
-              <w:instrText xml:space="preserve"> PAGEREF _Toc98790860 \h </w:instrText>
+              <w:instrText xml:space="preserve"> PAGEREF _Toc99296429 \h </w:instrText>
             </w:r>
             <w:r>
               <w:rPr>
@@ -1433,7 +1433,7 @@
               <w:szCs w:val="22"/>
             </w:rPr>
           </w:pPr>
-          <w:hyperlink w:anchor="_Toc98790861" w:history="1">
+          <w:hyperlink w:anchor="_Toc99296430" w:history="1">
             <w:r>
               <w:rPr>
                 <w:rStyle w:val="ab"/>
@@ -1457,7 +1457,7 @@
               <w:rPr>
                 <w:webHidden/>
               </w:rPr>
-              <w:instrText xml:space="preserve"> PAGEREF _Toc98790861 \h </w:instrText>
+              <w:instrText xml:space="preserve"> PAGEREF _Toc99296430 \h </w:instrText>
             </w:r>
             <w:r>
               <w:rPr>
@@ -1496,28 +1496,135 @@
               <w:szCs w:val="22"/>
             </w:rPr>
           </w:pPr>
-          <w:hyperlink w:anchor="_Toc98790862" w:history="1">
+          <w:hyperlink w:anchor="_Toc99296431" w:history="1">
             <w:r>
               <w:rPr>
                 <w:rStyle w:val="ab"/>
                 <w:rFonts w:eastAsiaTheme="majorEastAsia"/>
               </w:rPr>
-              <w:t>Библиографический</w:t>
-            </w:r>
+              <w:t>2 Обзор методов аспектного анализа тональности</w:t>
+            </w:r>
+            <w:r>
+              <w:rPr>
+                <w:webHidden/>
+              </w:rPr>
+              <w:tab/>
+            </w:r>
+            <w:r>
+              <w:rPr>
+                <w:webHidden/>
+              </w:rPr>
+              <w:fldChar w:fldCharType="begin"/>
+            </w:r>
+            <w:r>
+              <w:rPr>
+                <w:webHidden/>
+              </w:rPr>
+              <w:instrText xml:space="preserve"> PAGEREF _Toc99296431 \h </w:instrText>
+            </w:r>
+            <w:r>
+              <w:rPr>
+                <w:webHidden/>
+              </w:rPr>
+            </w:r>
+            <w:r>
+              <w:rPr>
+                <w:webHidden/>
+              </w:rPr>
+              <w:fldChar w:fldCharType="separate"/>
+            </w:r>
+            <w:r>
+              <w:rPr>
+                <w:webHidden/>
+              </w:rPr>
+              <w:t>9</w:t>
+            </w:r>
+            <w:r>
+              <w:rPr>
+                <w:webHidden/>
+              </w:rPr>
+              <w:fldChar w:fldCharType="end"/>
+            </w:r>
+          </w:hyperlink>
+        </w:p>
+        <w:p>
+          <w:pPr>
+            <w:pStyle w:val="21"/>
+            <w:rPr>
+              <w:rFonts w:asciiTheme="minorHAnsi" w:eastAsiaTheme="minorEastAsia" w:hAnsiTheme="minorHAnsi" w:cstheme="minorBidi"/>
+              <w:snapToGrid/>
+              <w:sz w:val="22"/>
+              <w:szCs w:val="22"/>
+            </w:rPr>
+          </w:pPr>
+          <w:hyperlink w:anchor="_Toc99296432" w:history="1">
             <w:r>
               <w:rPr>
                 <w:rStyle w:val="ab"/>
                 <w:rFonts w:eastAsiaTheme="majorEastAsia"/>
-                <w:lang w:val="en-US"/>
-              </w:rPr>
-              <w:t xml:space="preserve"> </w:t>
-            </w:r>
+              </w:rPr>
+              <w:t>2.1 Частотный метод</w:t>
+            </w:r>
+            <w:r>
+              <w:rPr>
+                <w:webHidden/>
+              </w:rPr>
+              <w:tab/>
+            </w:r>
+            <w:r>
+              <w:rPr>
+                <w:webHidden/>
+              </w:rPr>
+              <w:fldChar w:fldCharType="begin"/>
+            </w:r>
+            <w:r>
+              <w:rPr>
+                <w:webHidden/>
+              </w:rPr>
+              <w:instrText xml:space="preserve"> PAGEREF _Toc99296432 \h </w:instrText>
+            </w:r>
+            <w:r>
+              <w:rPr>
+                <w:webHidden/>
+              </w:rPr>
+            </w:r>
+            <w:r>
+              <w:rPr>
+                <w:webHidden/>
+              </w:rPr>
+              <w:fldChar w:fldCharType="separate"/>
+            </w:r>
+            <w:r>
+              <w:rPr>
+                <w:webHidden/>
+              </w:rPr>
+              <w:t>9</w:t>
+            </w:r>
+            <w:r>
+              <w:rPr>
+                <w:webHidden/>
+              </w:rPr>
+              <w:fldChar w:fldCharType="end"/>
+            </w:r>
+          </w:hyperlink>
+        </w:p>
+        <w:p>
+          <w:pPr>
+            <w:pStyle w:val="21"/>
+            <w:rPr>
+              <w:rFonts w:asciiTheme="minorHAnsi" w:eastAsiaTheme="minorEastAsia" w:hAnsiTheme="minorHAnsi" w:cstheme="minorBidi"/>
+              <w:snapToGrid/>
+              <w:sz w:val="22"/>
+              <w:szCs w:val="22"/>
+            </w:rPr>
+          </w:pPr>
+          <w:hyperlink w:anchor="_Toc99296433" w:history="1">
             <w:r>
               <w:rPr>
                 <w:rStyle w:val="ab"/>
                 <w:rFonts w:eastAsiaTheme="majorEastAsia"/>
               </w:rPr>
-              <w:t>список</w:t>
+              <w:t>2.2 Синтаксический метод</w:t>
             </w:r>
             <w:r>
               <w:rPr>
@@ -1535,7 +1642,7 @@
               <w:rPr>
                 <w:webHidden/>
               </w:rPr>
-              <w:instrText xml:space="preserve"> PAGEREF _Toc98790862 \h </w:instrText>
+              <w:instrText xml:space="preserve"> PAGEREF _Toc99296433 \h </w:instrText>
             </w:r>
             <w:r>
               <w:rPr>
@@ -1553,6 +1660,128 @@
                 <w:webHidden/>
               </w:rPr>
               <w:t>10</w:t>
+            </w:r>
+            <w:r>
+              <w:rPr>
+                <w:webHidden/>
+              </w:rPr>
+              <w:fldChar w:fldCharType="end"/>
+            </w:r>
+          </w:hyperlink>
+        </w:p>
+        <w:p>
+          <w:pPr>
+            <w:pStyle w:val="21"/>
+            <w:rPr>
+              <w:rFonts w:asciiTheme="minorHAnsi" w:eastAsiaTheme="minorEastAsia" w:hAnsiTheme="minorHAnsi" w:cstheme="minorBidi"/>
+              <w:snapToGrid/>
+              <w:sz w:val="22"/>
+              <w:szCs w:val="22"/>
+            </w:rPr>
+          </w:pPr>
+          <w:hyperlink w:anchor="_Toc99296434" w:history="1">
+            <w:r>
+              <w:rPr>
+                <w:rStyle w:val="ab"/>
+                <w:rFonts w:eastAsiaTheme="majorEastAsia"/>
+              </w:rPr>
+              <w:t>2.3 Машинное обучение с учителем</w:t>
+            </w:r>
+            <w:r>
+              <w:rPr>
+                <w:webHidden/>
+              </w:rPr>
+              <w:tab/>
+            </w:r>
+            <w:r>
+              <w:rPr>
+                <w:webHidden/>
+              </w:rPr>
+              <w:fldChar w:fldCharType="begin"/>
+            </w:r>
+            <w:r>
+              <w:rPr>
+                <w:webHidden/>
+              </w:rPr>
+              <w:instrText xml:space="preserve"> PAGEREF _Toc99296434 \h </w:instrText>
+            </w:r>
+            <w:r>
+              <w:rPr>
+                <w:webHidden/>
+              </w:rPr>
+            </w:r>
+            <w:r>
+              <w:rPr>
+                <w:webHidden/>
+              </w:rPr>
+              <w:fldChar w:fldCharType="separate"/>
+            </w:r>
+            <w:r>
+              <w:rPr>
+                <w:webHidden/>
+              </w:rPr>
+              <w:t>10</w:t>
+            </w:r>
+            <w:r>
+              <w:rPr>
+                <w:webHidden/>
+              </w:rPr>
+              <w:fldChar w:fldCharType="end"/>
+            </w:r>
+          </w:hyperlink>
+        </w:p>
+        <w:p>
+          <w:pPr>
+            <w:pStyle w:val="21"/>
+            <w:rPr>
+              <w:rFonts w:asciiTheme="minorHAnsi" w:eastAsiaTheme="minorEastAsia" w:hAnsiTheme="minorHAnsi" w:cstheme="minorBidi"/>
+              <w:snapToGrid/>
+              <w:sz w:val="22"/>
+              <w:szCs w:val="22"/>
+            </w:rPr>
+          </w:pPr>
+          <w:hyperlink w:anchor="_Toc99296435" w:history="1">
+            <w:r>
+              <w:rPr>
+                <w:rStyle w:val="ab"/>
+                <w:rFonts w:eastAsiaTheme="majorEastAsia"/>
+              </w:rPr>
+              <w:t>2.4 Машинное обучение без учителя</w:t>
+            </w:r>
+            <w:r>
+              <w:rPr>
+                <w:webHidden/>
+              </w:rPr>
+              <w:tab/>
+            </w:r>
+            <w:r>
+              <w:rPr>
+                <w:webHidden/>
+              </w:rPr>
+              <w:fldChar w:fldCharType="begin"/>
+            </w:r>
+            <w:r>
+              <w:rPr>
+                <w:webHidden/>
+              </w:rPr>
+              <w:instrText xml:space="preserve"> PAGEREF _Toc99296435 \h </w:instrText>
+            </w:r>
+            <w:r>
+              <w:rPr>
+                <w:webHidden/>
+              </w:rPr>
+            </w:r>
+            <w:r>
+              <w:rPr>
+                <w:webHidden/>
+              </w:rPr>
+              <w:fldChar w:fldCharType="separate"/>
+            </w:r>
+            <w:r>
+              <w:rPr>
+                <w:webHidden/>
+              </w:rPr>
+              <w:t>11</w:t>
             </w:r>
             <w:r>
               <w:rPr>
@@ -1574,12 +1803,75 @@
               <w:szCs w:val="22"/>
             </w:rPr>
           </w:pPr>
-          <w:hyperlink w:anchor="_Toc98790863" w:history="1">
+          <w:hyperlink w:anchor="_Toc99296436" w:history="1">
             <w:r>
               <w:rPr>
                 <w:rStyle w:val="ab"/>
                 <w:rFonts w:eastAsiaTheme="majorEastAsia"/>
               </w:rPr>
+              <w:t>Библиографический список</w:t>
+            </w:r>
+            <w:r>
+              <w:rPr>
+                <w:webHidden/>
+              </w:rPr>
+              <w:tab/>
+            </w:r>
+            <w:r>
+              <w:rPr>
+                <w:webHidden/>
+              </w:rPr>
+              <w:fldChar w:fldCharType="begin"/>
+            </w:r>
+            <w:r>
+              <w:rPr>
+                <w:webHidden/>
+              </w:rPr>
+              <w:instrText xml:space="preserve"> PAGEREF _Toc99296436 \h </w:instrText>
+            </w:r>
+            <w:r>
+              <w:rPr>
+                <w:webHidden/>
+              </w:rPr>
+            </w:r>
+            <w:r>
+              <w:rPr>
+                <w:webHidden/>
+              </w:rPr>
+              <w:fldChar w:fldCharType="separate"/>
+            </w:r>
+            <w:r>
+              <w:rPr>
+                <w:webHidden/>
+              </w:rPr>
+              <w:t>12</w:t>
+            </w:r>
+            <w:r>
+              <w:rPr>
+                <w:webHidden/>
+              </w:rPr>
+              <w:fldChar w:fldCharType="end"/>
+            </w:r>
+          </w:hyperlink>
+        </w:p>
+        <w:p>
+          <w:pPr>
+            <w:pStyle w:val="11"/>
+            <w:ind w:firstLine="0"/>
+            <w:rPr>
+              <w:rFonts w:asciiTheme="minorHAnsi" w:eastAsiaTheme="minorEastAsia" w:hAnsiTheme="minorHAnsi" w:cstheme="minorBidi"/>
+              <w:b w:val="0"/>
+              <w:snapToGrid/>
+              <w:sz w:val="22"/>
+              <w:szCs w:val="22"/>
+            </w:rPr>
+          </w:pPr>
+          <w:hyperlink w:anchor="_Toc99296437" w:history="1">
+            <w:r>
+              <w:rPr>
+                <w:rStyle w:val="ab"/>
+                <w:rFonts w:eastAsiaTheme="majorEastAsia"/>
+              </w:rPr>
               <w:t>Приложения</w:t>
             </w:r>
             <w:r>
@@ -1598,7 +1890,7 @@
               <w:rPr>
                 <w:webHidden/>
               </w:rPr>
-              <w:instrText xml:space="preserve"> PAGEREF _Toc98790863 \h </w:instrText>
+              <w:instrText xml:space="preserve"> PAGEREF _Toc99296437 \h </w:instrText>
             </w:r>
             <w:r>
               <w:rPr>
@@ -1615,7 +1907,7 @@
               <w:rPr>
                 <w:webHidden/>
               </w:rPr>
-              <w:t>11</w:t>
+              <w:t>14</w:t>
             </w:r>
             <w:r>
               <w:rPr>
@@ -1635,7 +1927,7 @@
               <w:szCs w:val="22"/>
             </w:rPr>
           </w:pPr>
-          <w:hyperlink w:anchor="_Toc98790864" w:history="1">
+          <w:hyperlink w:anchor="_Toc99296438" w:history="1">
             <w:r>
               <w:rPr>
                 <w:rStyle w:val="ab"/>
@@ -1659,7 +1951,7 @@
               <w:rPr>
                 <w:webHidden/>
               </w:rPr>
-              <w:instrText xml:space="preserve"> PAGEREF _Toc98790864 \h </w:instrText>
+              <w:instrText xml:space="preserve"> PAGEREF _Toc99296438 \h </w:instrText>
             </w:r>
             <w:r>
               <w:rPr>
@@ -1676,7 +1968,7 @@
               <w:rPr>
                 <w:webHidden/>
               </w:rPr>
-              <w:t>11</w:t>
+              <w:t>14</w:t>
             </w:r>
             <w:r>
               <w:rPr>
@@ -1752,7 +2044,7 @@
           <w:szCs w:val="36"/>
         </w:rPr>
       </w:pPr>
-      <w:bookmarkStart w:id="0" w:name="_Toc98790854"/>
+      <w:bookmarkStart w:id="0" w:name="_Toc99296423"/>
       <w:r>
         <w:rPr>
           <w:sz w:val="36"/>
@@ -1766,6 +2058,221 @@
     <w:p>
       <w:pPr>
         <w:spacing w:line="360" w:lineRule="auto"/>
+      </w:pPr>
+      <w:r>
+        <w:t>Эпоха информационного общества характеризуется постоянно растущими объёмами данных, которыми делятся пользователи со всего мира. Пользователям Интернета постоянно предлагают поделиться своим мнением, оценкой по поводу какой-либо новости</w:t>
+      </w:r>
+      <w:r>
+        <w:t xml:space="preserve">, качеству обслуживания, приобретённого товара. Желание людей узнать мнение о том товаре, который они собираются приобрести, у других людей, которые его уже приобрели, привело к </w:t>
+      </w:r>
+      <w:r>
+        <w:t>росту количества отзывов практически ко всему. На веб-сайтах, предоставляющих какие-либо услуги или продающих товары</w:t>
+      </w:r>
+      <w:r>
+        <w:t>,</w:t>
+      </w:r>
+      <w:r>
+        <w:t xml:space="preserve"> начали появляться специальные места, где пользователи могут оставить свой отзыв. Ведь мнение человека о чём-либо в большой части строится от мнений других людей. Также стали даже появляться сайты, предназначенные только для отзывов по продуктам какой-либо тематики, например: «</w:t>
+      </w:r>
+      <w:proofErr w:type="spellStart"/>
+      <w:r>
+        <w:t>Кинопоиск</w:t>
+      </w:r>
+      <w:proofErr w:type="spellEnd"/>
+      <w:r>
+        <w:t>», «</w:t>
+      </w:r>
+      <w:proofErr w:type="spellStart"/>
+      <w:r>
+        <w:t>Отзовик</w:t>
+      </w:r>
+      <w:proofErr w:type="spellEnd"/>
+      <w:r>
+        <w:t>», «</w:t>
+      </w:r>
+      <w:r>
+        <w:rPr>
+          <w:lang w:val="en-US"/>
+        </w:rPr>
+        <w:t>IMDb</w:t>
+      </w:r>
+      <w:r>
+        <w:t>»</w:t>
+      </w:r>
+      <w:r>
+        <w:t>.</w:t>
+      </w:r>
+    </w:p>
+    <w:p>
+      <w:pPr>
+        <w:spacing w:line="360" w:lineRule="auto"/>
+      </w:pPr>
+      <w:r>
+        <w:t>С точки зрения производителя любой человек – потенциальный покупатель. Следовательно, знание их симпатий и антипатий может оказать большую помощь в разработке новых продуктов и улучшении существующих. Здесь и пригождается аспектных анализ тональности</w:t>
+      </w:r>
+      <w:r>
+        <w:t>, который систематизирует отзывы, выделяет в каждом из них плюсы и минусы определённого аспекта товара.</w:t>
+      </w:r>
+    </w:p>
+    <w:p>
+      <w:pPr>
+        <w:spacing w:line="360" w:lineRule="auto"/>
+      </w:pPr>
+      <w:r>
+        <w:t>А</w:t>
+      </w:r>
+      <w:r>
+        <w:t xml:space="preserve">ктуальность данной работы заключается в </w:t>
+      </w:r>
+      <w:r>
+        <w:t>разработке</w:t>
+      </w:r>
+      <w:r>
+        <w:t xml:space="preserve"> программы, которая будет проводить аспектных анализ отзыв</w:t>
+      </w:r>
+      <w:r>
+        <w:t>ов</w:t>
+      </w:r>
+      <w:r>
+        <w:t xml:space="preserve"> на русском языке</w:t>
+      </w:r>
+      <w:r>
+        <w:t xml:space="preserve">, так как при изучении литературы </w:t>
+      </w:r>
+      <w:r>
+        <w:t>и Интернета таковой найдено не было. Она может применяться на сайте любой организации, которая чем-либо торгует</w:t>
+      </w:r>
+      <w:r>
+        <w:t>, и хочет иметь статистику об отзывах о своих продуктах.</w:t>
+      </w:r>
+      <w:r>
+        <w:t xml:space="preserve"> </w:t>
+      </w:r>
+      <w:r>
+        <w:t>Она</w:t>
+      </w:r>
+      <w:r>
+        <w:t xml:space="preserve"> также может быть полезно и для самих пользователей в формировании общей оценки о товаре по всем отзывам, либо быстрому </w:t>
+      </w:r>
+      <w:r>
+        <w:t xml:space="preserve">и ясному </w:t>
+      </w:r>
+      <w:r>
+        <w:t>пониманию оценки товара в конкретном отзыве.</w:t>
+      </w:r>
+    </w:p>
+    <w:p>
+      <w:pPr>
+        <w:spacing w:line="360" w:lineRule="auto"/>
+      </w:pPr>
+      <w:r>
+        <w:lastRenderedPageBreak/>
+        <w:t>Исходя из актуальности, можно выделить цель данной работы</w:t>
+      </w:r>
+      <w:r>
+        <w:t>: разработать программу для аспектного анализа тональности отзывов о фильмах.</w:t>
+      </w:r>
+    </w:p>
+    <w:p>
+      <w:pPr>
+        <w:spacing w:line="360" w:lineRule="auto"/>
+      </w:pPr>
+      <w:r>
+        <w:t>Для достижения цели были поставлены следующие задачи:</w:t>
+      </w:r>
+    </w:p>
+    <w:p>
+      <w:pPr>
+        <w:pStyle w:val="a9"/>
+        <w:numPr>
+          <w:ilvl w:val="0"/>
+          <w:numId w:val="26"/>
+        </w:numPr>
+        <w:spacing w:line="360" w:lineRule="auto"/>
+      </w:pPr>
+      <w:r>
+        <w:t>Сделать обзор сайтов с отзывами о фильмах</w:t>
+      </w:r>
+      <w:r>
+        <w:t>;</w:t>
+      </w:r>
+    </w:p>
+    <w:p>
+      <w:pPr>
+        <w:pStyle w:val="a9"/>
+        <w:numPr>
+          <w:ilvl w:val="0"/>
+          <w:numId w:val="26"/>
+        </w:numPr>
+        <w:spacing w:line="360" w:lineRule="auto"/>
+      </w:pPr>
+      <w:r>
+        <w:t>Написать парсер отзывов с выбранного сайта</w:t>
+      </w:r>
+      <w:r>
+        <w:t>;</w:t>
+      </w:r>
+    </w:p>
+    <w:p>
+      <w:pPr>
+        <w:pStyle w:val="a9"/>
+        <w:numPr>
+          <w:ilvl w:val="0"/>
+          <w:numId w:val="26"/>
+        </w:numPr>
+        <w:spacing w:line="360" w:lineRule="auto"/>
+      </w:pPr>
+      <w:r>
+        <w:t>Сделать обзор методов аспектного анализа тональности</w:t>
+      </w:r>
+      <w:r>
+        <w:t>;</w:t>
+      </w:r>
+    </w:p>
+    <w:p>
+      <w:pPr>
+        <w:pStyle w:val="a9"/>
+        <w:numPr>
+          <w:ilvl w:val="0"/>
+          <w:numId w:val="26"/>
+        </w:numPr>
+        <w:spacing w:line="360" w:lineRule="auto"/>
+      </w:pPr>
+      <w:r>
+        <w:t>Разработать программу</w:t>
+      </w:r>
+      <w:r>
+        <w:t xml:space="preserve"> аспектного анализа тональности фильмов</w:t>
+      </w:r>
+      <w:r>
+        <w:t>;</w:t>
+      </w:r>
+    </w:p>
+    <w:p>
+      <w:pPr>
+        <w:pStyle w:val="a9"/>
+        <w:numPr>
+          <w:ilvl w:val="0"/>
+          <w:numId w:val="26"/>
+        </w:numPr>
+        <w:spacing w:line="360" w:lineRule="auto"/>
+      </w:pPr>
+      <w:r>
+        <w:t xml:space="preserve">Дать оценку </w:t>
+      </w:r>
+      <w:r>
+        <w:t xml:space="preserve">качества </w:t>
+      </w:r>
+      <w:r>
+        <w:t>разработанной программы</w:t>
+      </w:r>
+      <w:r>
+        <w:t>.</w:t>
+      </w:r>
+    </w:p>
+    <w:p>
+      <w:pPr>
+        <w:spacing w:line="360" w:lineRule="auto"/>
         <w:rPr>
           <w:noProof/>
         </w:rPr>
@@ -1774,927 +2281,61 @@
         <w:rPr>
           <w:noProof/>
         </w:rPr>
-        <w:t>Обнаружение лиц</w:t>
+        <w:t xml:space="preserve">Курсовой </w:t>
       </w:r>
       <w:r>
         <w:rPr>
           <w:noProof/>
         </w:rPr>
-        <w:t xml:space="preserve"> – это </w:t>
+        <w:t>проект сос</w:t>
       </w:r>
       <w:r>
         <w:rPr>
           <w:noProof/>
         </w:rPr>
-        <w:t xml:space="preserve">востребованная </w:t>
+        <w:t>то</w:t>
       </w:r>
       <w:r>
         <w:rPr>
           <w:noProof/>
         </w:rPr>
-        <w:t xml:space="preserve">и повсеместно используемая </w:t>
+        <w:t xml:space="preserve">ит из </w:t>
       </w:r>
       <w:r>
         <w:rPr>
           <w:noProof/>
         </w:rPr>
-        <w:t>технология обнаружения объектов на изображении</w:t>
+        <w:t xml:space="preserve">пяти разделов, заключения, </w:t>
       </w:r>
       <w:r>
         <w:rPr>
           <w:noProof/>
         </w:rPr>
-        <w:t xml:space="preserve">, которая </w:t>
+        <w:t>библиографического списка</w:t>
       </w:r>
       <w:r>
         <w:rPr>
           <w:noProof/>
         </w:rPr>
-        <w:t xml:space="preserve">постоянно используется во многих областях человеческой деятельности </w:t>
+        <w:t xml:space="preserve"> и приложений.</w:t>
       </w:r>
       <w:r>
         <w:rPr>
           <w:noProof/>
         </w:rPr>
-        <w:t xml:space="preserve">и </w:t>
+        <w:t xml:space="preserve"> Содержани</w:t>
       </w:r>
       <w:r>
         <w:rPr>
           <w:noProof/>
         </w:rPr>
-        <w:t xml:space="preserve">является основой </w:t>
+        <w:t>я</w:t>
       </w:r>
       <w:r>
         <w:rPr>
           <w:noProof/>
         </w:rPr>
-        <w:t xml:space="preserve">для более узких </w:t>
-      </w:r>
-      <w:r>
-        <w:rPr>
-          <w:noProof/>
-        </w:rPr>
-        <w:t>направлений</w:t>
-      </w:r>
-      <w:r>
-        <w:rPr>
-          <w:noProof/>
-        </w:rPr>
-        <w:t xml:space="preserve"> исследования</w:t>
-      </w:r>
-      <w:r>
-        <w:rPr>
-          <w:noProof/>
-        </w:rPr>
-        <w:t xml:space="preserve">: </w:t>
-      </w:r>
-      <w:r>
-        <w:rPr>
-          <w:noProof/>
-        </w:rPr>
-        <w:t>распознание</w:t>
-      </w:r>
-      <w:r>
-        <w:rPr>
-          <w:noProof/>
-        </w:rPr>
-        <w:t xml:space="preserve"> </w:t>
-      </w:r>
-      <w:r>
-        <w:rPr>
-          <w:noProof/>
-        </w:rPr>
-        <w:t>и верификация</w:t>
-      </w:r>
-      <w:r>
-        <w:rPr>
-          <w:noProof/>
-        </w:rPr>
-        <w:t xml:space="preserve"> лица,</w:t>
-      </w:r>
-      <w:r>
-        <w:rPr>
-          <w:noProof/>
-        </w:rPr>
-        <w:t xml:space="preserve"> отслеживание </w:t>
-      </w:r>
-      <w:r>
-        <w:rPr>
-          <w:noProof/>
-        </w:rPr>
-        <w:t xml:space="preserve">лица и наблюдение за ним, </w:t>
-      </w:r>
-      <w:r>
-        <w:rPr>
-          <w:noProof/>
-        </w:rPr>
-        <w:t>анализ церт, эмоций</w:t>
-      </w:r>
-      <w:r>
-        <w:rPr>
-          <w:noProof/>
-        </w:rPr>
-        <w:t xml:space="preserve">, </w:t>
-      </w:r>
-      <w:r>
-        <w:rPr>
-          <w:noProof/>
-        </w:rPr>
-        <w:t>классификация</w:t>
-      </w:r>
-      <w:r>
-        <w:rPr>
-          <w:noProof/>
-        </w:rPr>
-        <w:t xml:space="preserve"> и устранение </w:t>
-      </w:r>
-      <w:r>
-        <w:rPr>
-          <w:noProof/>
-        </w:rPr>
-        <w:t>искажений</w:t>
-      </w:r>
-      <w:r>
-        <w:rPr>
-          <w:noProof/>
-        </w:rPr>
-        <w:t xml:space="preserve"> на изображении.</w:t>
-      </w:r>
-    </w:p>
-    <w:p>
-      <w:pPr>
-        <w:spacing w:line="360" w:lineRule="auto"/>
-        <w:rPr>
-          <w:noProof/>
-        </w:rPr>
-      </w:pPr>
-      <w:r>
-        <w:rPr>
-          <w:noProof/>
-        </w:rPr>
-        <w:t>Автоматическое определения лица было одним из самых первых приложений компьютерного зрения</w:t>
-      </w:r>
-      <w:r>
-        <w:rPr>
-          <w:noProof/>
-        </w:rPr>
-        <w:t>, первые работы</w:t>
-      </w:r>
-      <w:r>
-        <w:rPr>
-          <w:noProof/>
-        </w:rPr>
-        <w:t xml:space="preserve"> </w:t>
-      </w:r>
-      <w:r>
-        <w:rPr>
-          <w:noProof/>
-        </w:rPr>
-        <w:t xml:space="preserve">о котором датируются пятидесятыми годами </w:t>
-      </w:r>
-      <w:r>
-        <w:rPr>
-          <w:noProof/>
-          <w:lang w:val="en-US"/>
-        </w:rPr>
-        <w:t>XX</w:t>
-      </w:r>
-      <w:r>
-        <w:rPr>
-          <w:noProof/>
-        </w:rPr>
-        <w:t xml:space="preserve"> </w:t>
-      </w:r>
-      <w:r>
-        <w:rPr>
-          <w:noProof/>
-        </w:rPr>
-        <w:t xml:space="preserve">века. </w:t>
-      </w:r>
-      <w:r>
-        <w:rPr>
-          <w:noProof/>
-        </w:rPr>
-        <w:t xml:space="preserve">В 1990-е и 2000-е годы </w:t>
-      </w:r>
-      <w:r>
-        <w:rPr>
-          <w:noProof/>
-        </w:rPr>
-        <w:t>в данно</w:t>
-      </w:r>
-      <w:r>
-        <w:rPr>
-          <w:noProof/>
-        </w:rPr>
-        <w:t>й</w:t>
-      </w:r>
-      <w:r>
-        <w:rPr>
-          <w:noProof/>
-        </w:rPr>
-        <w:t xml:space="preserve"> области произошёл большой рывок</w:t>
-      </w:r>
-      <w:r>
-        <w:rPr>
-          <w:noProof/>
-        </w:rPr>
-        <w:t xml:space="preserve">, </w:t>
-      </w:r>
-      <w:r>
-        <w:rPr>
-          <w:noProof/>
-        </w:rPr>
-        <w:t xml:space="preserve">однако </w:t>
-      </w:r>
-      <w:r>
-        <w:rPr>
-          <w:noProof/>
-        </w:rPr>
-        <w:t xml:space="preserve">большинство из разработанных тогда методов не могли обеспечить высокую точность </w:t>
-      </w:r>
-      <w:r>
-        <w:rPr>
-          <w:noProof/>
-        </w:rPr>
-        <w:t xml:space="preserve">и скорость </w:t>
-      </w:r>
-      <w:r>
-        <w:rPr>
-          <w:noProof/>
-        </w:rPr>
-        <w:t>обнаружения</w:t>
-      </w:r>
-      <w:r>
-        <w:rPr>
-          <w:noProof/>
-        </w:rPr>
-        <w:t xml:space="preserve"> в </w:t>
-      </w:r>
-      <w:r>
-        <w:rPr>
-          <w:noProof/>
-        </w:rPr>
-        <w:t>реальных</w:t>
-      </w:r>
-      <w:r>
-        <w:rPr>
-          <w:noProof/>
-        </w:rPr>
-        <w:t>,</w:t>
-      </w:r>
-      <w:r>
-        <w:rPr>
-          <w:noProof/>
-        </w:rPr>
-        <w:t xml:space="preserve"> </w:t>
-      </w:r>
-      <w:r>
-        <w:rPr>
-          <w:noProof/>
-        </w:rPr>
-        <w:t>не подогнанных под необходимые требования,</w:t>
-      </w:r>
-      <w:r>
-        <w:rPr>
-          <w:noProof/>
-        </w:rPr>
-        <w:t xml:space="preserve"> условиях</w:t>
-      </w:r>
-      <w:r>
-        <w:rPr>
-          <w:noProof/>
-        </w:rPr>
-        <w:t xml:space="preserve"> </w:t>
-      </w:r>
-      <w:r>
-        <w:rPr>
-          <w:noProof/>
-        </w:rPr>
-        <w:t>(англ. – «</w:t>
-      </w:r>
-      <w:r>
-        <w:rPr>
-          <w:noProof/>
-          <w:lang w:val="en-US"/>
-        </w:rPr>
-        <w:t>in</w:t>
-      </w:r>
-      <w:r>
-        <w:rPr>
-          <w:noProof/>
-        </w:rPr>
-        <w:t xml:space="preserve"> </w:t>
-      </w:r>
-      <w:r>
-        <w:rPr>
-          <w:noProof/>
-          <w:lang w:val="en-US"/>
-        </w:rPr>
-        <w:t>the</w:t>
-      </w:r>
-      <w:r>
-        <w:rPr>
-          <w:noProof/>
-        </w:rPr>
-        <w:t xml:space="preserve"> </w:t>
-      </w:r>
-      <w:r>
-        <w:rPr>
-          <w:noProof/>
-          <w:lang w:val="en-US"/>
-        </w:rPr>
-        <w:t>wild</w:t>
-      </w:r>
-      <w:r>
-        <w:rPr>
-          <w:noProof/>
-        </w:rPr>
-        <w:t>»)</w:t>
-      </w:r>
-      <w:r>
-        <w:rPr>
-          <w:noProof/>
-        </w:rPr>
-        <w:t>. Основополагающ</w:t>
-      </w:r>
-      <w:r>
-        <w:rPr>
-          <w:noProof/>
-        </w:rPr>
-        <w:t>им исследованием стала работа Виолы и Джонса в 2001 году, в которой</w:t>
-      </w:r>
-      <w:r>
-        <w:rPr>
-          <w:noProof/>
-        </w:rPr>
-        <w:t xml:space="preserve"> был предложен новый метод обнаружения лиц на основе интегрального </w:t>
-      </w:r>
-      <w:r>
-        <w:rPr>
-          <w:noProof/>
-        </w:rPr>
-        <w:t>представления изображения и обучени</w:t>
-      </w:r>
-      <w:r>
-        <w:rPr>
-          <w:noProof/>
-        </w:rPr>
-        <w:t>я</w:t>
-      </w:r>
-      <w:r>
-        <w:rPr>
-          <w:noProof/>
-        </w:rPr>
-        <w:t xml:space="preserve"> каскад</w:t>
-      </w:r>
-      <w:r>
-        <w:rPr>
-          <w:noProof/>
-        </w:rPr>
-        <w:t>а</w:t>
-      </w:r>
-      <w:r>
-        <w:rPr>
-          <w:noProof/>
-        </w:rPr>
-        <w:t xml:space="preserve"> </w:t>
-      </w:r>
-      <w:r>
-        <w:rPr>
-          <w:noProof/>
-        </w:rPr>
-        <w:t>классификаторов</w:t>
-      </w:r>
-      <w:r>
-        <w:rPr>
-          <w:noProof/>
-        </w:rPr>
-        <w:t xml:space="preserve">, </w:t>
-      </w:r>
-      <w:r>
-        <w:rPr>
-          <w:noProof/>
-        </w:rPr>
-        <w:t xml:space="preserve">обладающий необходимой скоростью и точностью для </w:t>
-      </w:r>
-      <w:r>
-        <w:rPr>
-          <w:noProof/>
-        </w:rPr>
-        <w:t xml:space="preserve">использования в реальных условиях и </w:t>
-      </w:r>
-      <w:r>
-        <w:rPr>
-          <w:noProof/>
-        </w:rPr>
-        <w:t xml:space="preserve">применяемый </w:t>
-      </w:r>
-      <w:r>
-        <w:rPr>
-          <w:noProof/>
-        </w:rPr>
-        <w:t>до сих пор.</w:t>
-      </w:r>
-      <w:r>
-        <w:rPr>
-          <w:noProof/>
-        </w:rPr>
-        <w:t xml:space="preserve"> С т</w:t>
-      </w:r>
-      <w:r>
-        <w:rPr>
-          <w:noProof/>
-        </w:rPr>
-        <w:t xml:space="preserve">ого момента </w:t>
-      </w:r>
-      <w:r>
-        <w:rPr>
-          <w:noProof/>
-        </w:rPr>
-        <w:t xml:space="preserve">начался период разработки </w:t>
-      </w:r>
-      <w:r>
-        <w:rPr>
-          <w:noProof/>
-        </w:rPr>
-        <w:t>точных и быстрый алгоритмов.</w:t>
-      </w:r>
-    </w:p>
-    <w:p>
-      <w:pPr>
-        <w:spacing w:line="360" w:lineRule="auto"/>
-        <w:rPr>
-          <w:noProof/>
-        </w:rPr>
-      </w:pPr>
-      <w:r>
-        <w:rPr>
-          <w:noProof/>
-        </w:rPr>
-        <w:t xml:space="preserve">Тема обнаружения лиц до сих пор является </w:t>
-      </w:r>
-      <w:r>
-        <w:rPr>
-          <w:noProof/>
-        </w:rPr>
-        <w:t>активно изучаемой</w:t>
-      </w:r>
-      <w:r>
-        <w:rPr>
-          <w:noProof/>
-        </w:rPr>
-        <w:t xml:space="preserve">, </w:t>
-      </w:r>
-      <w:r>
-        <w:rPr>
-          <w:noProof/>
-        </w:rPr>
-        <w:t xml:space="preserve">ставятся цели </w:t>
-      </w:r>
-      <w:r>
-        <w:rPr>
-          <w:noProof/>
-        </w:rPr>
-        <w:t>увеличить скорость и точность обнаружения в</w:t>
-      </w:r>
-      <w:r>
-        <w:rPr>
-          <w:noProof/>
-        </w:rPr>
-        <w:t xml:space="preserve"> </w:t>
-      </w:r>
-      <w:r>
-        <w:rPr>
-          <w:noProof/>
-        </w:rPr>
-        <w:t>более сложных условиях</w:t>
-      </w:r>
-      <w:r>
-        <w:rPr>
-          <w:noProof/>
-        </w:rPr>
-        <w:t xml:space="preserve">, на </w:t>
-      </w:r>
-      <w:r>
-        <w:rPr>
-          <w:noProof/>
-        </w:rPr>
-        <w:t>фото</w:t>
-      </w:r>
-      <w:r>
-        <w:rPr>
-          <w:noProof/>
-        </w:rPr>
-        <w:t xml:space="preserve"> с плохо</w:t>
-      </w:r>
-      <w:r>
-        <w:rPr>
-          <w:noProof/>
-        </w:rPr>
-        <w:t xml:space="preserve"> </w:t>
-      </w:r>
-      <w:r>
-        <w:rPr>
-          <w:noProof/>
-        </w:rPr>
-        <w:t>различимыми</w:t>
-      </w:r>
-      <w:r>
-        <w:rPr>
-          <w:noProof/>
-        </w:rPr>
-        <w:t xml:space="preserve"> и частично </w:t>
-      </w:r>
-      <w:r>
-        <w:rPr>
-          <w:noProof/>
-        </w:rPr>
-        <w:t>изображёнными</w:t>
-      </w:r>
-      <w:r>
-        <w:rPr>
-          <w:noProof/>
-        </w:rPr>
-        <w:t xml:space="preserve"> лицами</w:t>
-      </w:r>
-      <w:r>
-        <w:rPr>
-          <w:noProof/>
-        </w:rPr>
-        <w:t>.</w:t>
-      </w:r>
-    </w:p>
-    <w:p>
-      <w:pPr>
-        <w:spacing w:line="360" w:lineRule="auto"/>
-        <w:rPr>
-          <w:noProof/>
-        </w:rPr>
-      </w:pPr>
-      <w:r>
-        <w:rPr>
-          <w:noProof/>
-        </w:rPr>
-        <w:t xml:space="preserve">Чтобы применять </w:t>
-      </w:r>
-      <w:r>
-        <w:rPr>
-          <w:noProof/>
-        </w:rPr>
-        <w:t>алгоритмы для определения лица на изображении, необходимо знать, в каких случаях</w:t>
-      </w:r>
-      <w:r>
-        <w:rPr>
-          <w:noProof/>
-        </w:rPr>
-        <w:t xml:space="preserve"> какие методы лучше применять, </w:t>
-      </w:r>
-      <w:r>
-        <w:rPr>
-          <w:noProof/>
-        </w:rPr>
-        <w:t>при каких исходных данных</w:t>
-      </w:r>
-      <w:r>
-        <w:rPr>
-          <w:noProof/>
-        </w:rPr>
-        <w:t xml:space="preserve"> лучше себя показывает тот или иной алгоритм</w:t>
-      </w:r>
-      <w:r>
-        <w:rPr>
-          <w:noProof/>
-        </w:rPr>
-        <w:t>.</w:t>
-      </w:r>
-      <w:r>
-        <w:rPr>
-          <w:noProof/>
-        </w:rPr>
-        <w:t xml:space="preserve"> </w:t>
-      </w:r>
-      <w:r>
-        <w:rPr>
-          <w:noProof/>
-        </w:rPr>
-        <w:t xml:space="preserve">При изучении литературы было найдено мало </w:t>
-      </w:r>
-      <w:r>
-        <w:rPr>
-          <w:noProof/>
-        </w:rPr>
-        <w:t>сравнений методов поиска лица на изображении</w:t>
-      </w:r>
-      <w:r>
-        <w:rPr>
-          <w:noProof/>
-        </w:rPr>
-        <w:t xml:space="preserve">. </w:t>
-      </w:r>
-      <w:r>
-        <w:rPr>
-          <w:noProof/>
-        </w:rPr>
-        <w:t>В этом и будет заключаться актуальность данной работы: сравнение методов обнаружения лиц на изображениях.</w:t>
-      </w:r>
-    </w:p>
-    <w:p>
-      <w:pPr>
-        <w:spacing w:line="360" w:lineRule="auto"/>
-        <w:rPr>
-          <w:noProof/>
-        </w:rPr>
-      </w:pPr>
-      <w:r>
-        <w:rPr>
-          <w:noProof/>
-        </w:rPr>
-        <w:lastRenderedPageBreak/>
-        <w:t>Исходя из актуальности, можно выделить цель</w:t>
-      </w:r>
-      <w:r>
-        <w:rPr>
-          <w:noProof/>
-        </w:rPr>
-        <w:t xml:space="preserve"> данной работы: </w:t>
-      </w:r>
-      <w:r>
-        <w:rPr>
-          <w:noProof/>
-        </w:rPr>
-        <w:t xml:space="preserve">сравнить методы </w:t>
-      </w:r>
-      <w:r>
-        <w:rPr>
-          <w:noProof/>
-        </w:rPr>
-        <w:t>обнаружения лиц на изображении.</w:t>
-      </w:r>
-    </w:p>
-    <w:p>
-      <w:pPr>
-        <w:spacing w:line="360" w:lineRule="auto"/>
-        <w:rPr>
-          <w:noProof/>
-        </w:rPr>
-      </w:pPr>
-      <w:r>
-        <w:rPr>
-          <w:noProof/>
-        </w:rPr>
-        <w:t>Для достижения цели были поставлены следующие задачи</w:t>
-      </w:r>
-      <w:r>
-        <w:rPr>
-          <w:noProof/>
-        </w:rPr>
-        <w:t>:</w:t>
-      </w:r>
-    </w:p>
-    <w:p>
-      <w:pPr>
-        <w:spacing w:line="360" w:lineRule="auto"/>
-        <w:rPr>
-          <w:noProof/>
-        </w:rPr>
-      </w:pPr>
-      <w:r>
-        <w:rPr>
-          <w:noProof/>
-        </w:rPr>
-        <w:t xml:space="preserve">1. </w:t>
-      </w:r>
-      <w:r>
-        <w:rPr>
-          <w:noProof/>
-        </w:rPr>
-        <w:t>Исследовать</w:t>
-      </w:r>
-      <w:r>
-        <w:rPr>
-          <w:noProof/>
-        </w:rPr>
-        <w:t xml:space="preserve"> подходы к обнаружению лица на изображении.</w:t>
-      </w:r>
-    </w:p>
-    <w:p>
-      <w:pPr>
-        <w:spacing w:line="360" w:lineRule="auto"/>
-        <w:rPr>
-          <w:noProof/>
-        </w:rPr>
-      </w:pPr>
-      <w:r>
-        <w:rPr>
-          <w:noProof/>
-        </w:rPr>
-        <w:t xml:space="preserve">2. </w:t>
-      </w:r>
-      <w:r>
-        <w:rPr>
-          <w:noProof/>
-        </w:rPr>
-        <w:t xml:space="preserve">Провести обзор </w:t>
-      </w:r>
-      <w:r>
-        <w:rPr>
-          <w:noProof/>
-        </w:rPr>
-        <w:t>программных аналогов.</w:t>
-      </w:r>
-    </w:p>
-    <w:p>
-      <w:pPr>
-        <w:spacing w:line="360" w:lineRule="auto"/>
-        <w:rPr>
-          <w:noProof/>
-        </w:rPr>
-      </w:pPr>
-      <w:r>
-        <w:rPr>
-          <w:noProof/>
-        </w:rPr>
-        <w:t xml:space="preserve">3. </w:t>
-      </w:r>
-      <w:r>
-        <w:rPr>
-          <w:noProof/>
-        </w:rPr>
-        <w:t xml:space="preserve">Рассмотреть </w:t>
-      </w:r>
-      <w:r>
-        <w:rPr>
-          <w:noProof/>
-        </w:rPr>
-        <w:t>программные библиотеки.</w:t>
-      </w:r>
-    </w:p>
-    <w:p>
-      <w:pPr>
-        <w:spacing w:line="360" w:lineRule="auto"/>
-        <w:rPr>
-          <w:noProof/>
-        </w:rPr>
-      </w:pPr>
-      <w:r>
-        <w:rPr>
-          <w:noProof/>
-        </w:rPr>
-        <w:t xml:space="preserve">4. </w:t>
-      </w:r>
-      <w:r>
-        <w:rPr>
-          <w:noProof/>
-        </w:rPr>
-        <w:t>Составить математическ</w:t>
-      </w:r>
-      <w:r>
-        <w:rPr>
-          <w:noProof/>
-        </w:rPr>
-        <w:t>ие</w:t>
-      </w:r>
-      <w:r>
-        <w:rPr>
-          <w:noProof/>
-        </w:rPr>
-        <w:t xml:space="preserve"> модел</w:t>
-      </w:r>
-      <w:r>
-        <w:rPr>
-          <w:noProof/>
-        </w:rPr>
-        <w:t>и</w:t>
-      </w:r>
-      <w:r>
-        <w:rPr>
-          <w:noProof/>
-        </w:rPr>
-        <w:t xml:space="preserve"> используемых методов.</w:t>
-      </w:r>
-    </w:p>
-    <w:p>
-      <w:pPr>
-        <w:spacing w:line="360" w:lineRule="auto"/>
-        <w:rPr>
-          <w:noProof/>
-        </w:rPr>
-      </w:pPr>
-      <w:r>
-        <w:rPr>
-          <w:noProof/>
-        </w:rPr>
-        <w:t xml:space="preserve">5. </w:t>
-      </w:r>
-      <w:r>
-        <w:rPr>
-          <w:noProof/>
-        </w:rPr>
-        <w:t>Разработать приложени</w:t>
-      </w:r>
-      <w:r>
-        <w:rPr>
-          <w:noProof/>
-        </w:rPr>
-        <w:t>е</w:t>
-      </w:r>
-      <w:r>
-        <w:rPr>
-          <w:noProof/>
-        </w:rPr>
-        <w:t xml:space="preserve"> для обнаружения лиц на изображении.</w:t>
-      </w:r>
-    </w:p>
-    <w:p>
-      <w:pPr>
-        <w:spacing w:line="360" w:lineRule="auto"/>
-        <w:rPr>
-          <w:noProof/>
-        </w:rPr>
-      </w:pPr>
-      <w:r>
-        <w:rPr>
-          <w:noProof/>
-        </w:rPr>
-        <w:t xml:space="preserve">6. </w:t>
-      </w:r>
-      <w:r>
-        <w:rPr>
-          <w:noProof/>
-        </w:rPr>
-        <w:t>Протестировать разработанное приложение</w:t>
-      </w:r>
-      <w:r>
-        <w:rPr>
-          <w:noProof/>
-        </w:rPr>
-        <w:t>.</w:t>
-      </w:r>
-    </w:p>
-    <w:p>
-      <w:pPr>
-        <w:spacing w:line="360" w:lineRule="auto"/>
-        <w:rPr>
-          <w:noProof/>
-        </w:rPr>
-      </w:pPr>
-      <w:r>
-        <w:rPr>
-          <w:noProof/>
-        </w:rPr>
-        <w:t xml:space="preserve">Курсовой </w:t>
-      </w:r>
-      <w:r>
-        <w:rPr>
-          <w:noProof/>
-        </w:rPr>
-        <w:t>проект сос</w:t>
-      </w:r>
-      <w:r>
-        <w:rPr>
-          <w:noProof/>
-        </w:rPr>
-        <w:t>то</w:t>
-      </w:r>
-      <w:r>
-        <w:rPr>
-          <w:noProof/>
-        </w:rPr>
-        <w:t xml:space="preserve">ит из </w:t>
-      </w:r>
-      <w:r>
-        <w:rPr>
-          <w:noProof/>
-        </w:rPr>
-        <w:t xml:space="preserve">пяти разделов, заключения, </w:t>
-      </w:r>
-      <w:r>
-        <w:rPr>
-          <w:noProof/>
-        </w:rPr>
-        <w:t>библиографического списка</w:t>
-      </w:r>
-      <w:r>
-        <w:rPr>
-          <w:noProof/>
-        </w:rPr>
-        <w:t xml:space="preserve"> и приложений.</w:t>
-      </w:r>
-    </w:p>
-    <w:p>
-      <w:pPr>
-        <w:spacing w:line="360" w:lineRule="auto"/>
-        <w:rPr>
-          <w:noProof/>
-        </w:rPr>
-      </w:pPr>
-      <w:r>
-        <w:rPr>
-          <w:noProof/>
-        </w:rPr>
-        <w:tab/>
-        <w:t>В работе были исследованы подходы к обнаружению лиц на изображениях, проведён обзор программных аналогов и библиотек, в результате чего было разработано приложение для обнаружения лиц на изображении, и сравнены присутствующие в нём алгоритмы.</w:t>
+        <w:t xml:space="preserve"> разделов соответствуют поставленным задачам.</w:t>
       </w:r>
     </w:p>
     <w:p>
@@ -2727,7 +2368,7 @@
           <w:rStyle w:val="10"/>
         </w:rPr>
       </w:pPr>
-      <w:bookmarkStart w:id="1" w:name="_Toc98790855"/>
+      <w:bookmarkStart w:id="1" w:name="_Toc99296424"/>
       <w:r>
         <w:rPr>
           <w:rStyle w:val="10"/>
@@ -2769,7 +2410,7 @@
         <w:pStyle w:val="a6"/>
         <w:spacing w:line="360" w:lineRule="auto"/>
       </w:pPr>
-      <w:bookmarkStart w:id="2" w:name="_Toc98790856"/>
+      <w:bookmarkStart w:id="2" w:name="_Toc99296425"/>
       <w:r>
         <w:t xml:space="preserve">1.1 </w:t>
       </w:r>
@@ -3049,7 +2690,7 @@
         <w:spacing w:line="360" w:lineRule="auto"/>
         <w:ind w:left="709"/>
       </w:pPr>
-      <w:bookmarkStart w:id="3" w:name="_Toc98790857"/>
+      <w:bookmarkStart w:id="3" w:name="_Toc99296426"/>
       <w:r>
         <w:rPr>
           <w:rStyle w:val="jlqj4b"/>
@@ -3196,7 +2837,7 @@
         <w:pStyle w:val="a6"/>
         <w:spacing w:line="360" w:lineRule="auto"/>
       </w:pPr>
-      <w:bookmarkStart w:id="4" w:name="_Toc98790858"/>
+      <w:bookmarkStart w:id="4" w:name="_Toc99296427"/>
       <w:r>
         <w:t xml:space="preserve">1.3 </w:t>
       </w:r>
@@ -3340,7 +2981,7 @@
         <w:pStyle w:val="a6"/>
         <w:spacing w:line="360" w:lineRule="auto"/>
       </w:pPr>
-      <w:bookmarkStart w:id="5" w:name="_Toc98790859"/>
+      <w:bookmarkStart w:id="5" w:name="_Toc99296428"/>
       <w:r>
         <w:t>1.</w:t>
       </w:r>
@@ -3475,7 +3116,7 @@
         <w:pStyle w:val="a6"/>
         <w:spacing w:line="360" w:lineRule="auto"/>
       </w:pPr>
-      <w:bookmarkStart w:id="6" w:name="_Toc98790860"/>
+      <w:bookmarkStart w:id="6" w:name="_Toc99296429"/>
       <w:r>
         <w:t>1.</w:t>
       </w:r>
@@ -3639,7 +3280,7 @@
         <w:pStyle w:val="a6"/>
         <w:spacing w:line="360" w:lineRule="auto"/>
       </w:pPr>
-      <w:bookmarkStart w:id="7" w:name="_Toc98790861"/>
+      <w:bookmarkStart w:id="7" w:name="_Toc99296430"/>
       <w:r>
         <w:t>1.</w:t>
       </w:r>
@@ -3697,6 +3338,40 @@
     <w:p>
       <w:pPr>
         <w:spacing w:line="360" w:lineRule="auto"/>
+      </w:pPr>
+    </w:p>
+    <w:p>
+      <w:pPr>
+        <w:spacing w:line="360" w:lineRule="auto"/>
+        <w:jc w:val="center"/>
+        <w:rPr>
+          <w:lang w:val="en-US"/>
+        </w:rPr>
+      </w:pPr>
+      <w:r>
+        <w:rPr>
+          <w:highlight w:val="yellow"/>
+          <w:lang w:val="en-US"/>
+        </w:rPr>
+        <w:t>[</w:t>
+      </w:r>
+      <w:r>
+        <w:rPr>
+          <w:highlight w:val="yellow"/>
+        </w:rPr>
+        <w:t>сделать ссылки на литературу</w:t>
+      </w:r>
+      <w:r>
+        <w:rPr>
+          <w:highlight w:val="yellow"/>
+          <w:lang w:val="en-US"/>
+        </w:rPr>
+        <w:t>]</w:t>
+      </w:r>
+    </w:p>
+    <w:p>
+      <w:pPr>
+        <w:spacing w:line="360" w:lineRule="auto"/>
         <w:ind w:firstLine="0"/>
       </w:pPr>
     </w:p>
@@ -3708,6 +3383,7 @@
           <w:rStyle w:val="10"/>
         </w:rPr>
       </w:pPr>
+      <w:bookmarkStart w:id="8" w:name="_Toc99296431"/>
       <w:r>
         <w:rPr>
           <w:rStyle w:val="10"/>
@@ -3726,12 +3402,14 @@
         </w:rPr>
         <w:t>методов аспектного анализа тональности</w:t>
       </w:r>
+      <w:bookmarkEnd w:id="8"/>
     </w:p>
     <w:p>
       <w:pPr>
         <w:pStyle w:val="a6"/>
         <w:spacing w:line="360" w:lineRule="auto"/>
       </w:pPr>
+      <w:bookmarkStart w:id="9" w:name="_Toc99296432"/>
       <w:r>
         <w:t>2.1</w:t>
       </w:r>
@@ -3741,6 +3419,7 @@
       <w:r>
         <w:t>Частотный метод</w:t>
       </w:r>
+      <w:bookmarkEnd w:id="9"/>
     </w:p>
     <w:p>
       <w:pPr>
@@ -3897,8 +3576,8 @@
         <w:pStyle w:val="a6"/>
         <w:spacing w:line="360" w:lineRule="auto"/>
       </w:pPr>
-      <w:r>
-        <w:lastRenderedPageBreak/>
+      <w:bookmarkStart w:id="10" w:name="_Toc99296433"/>
+      <w:r>
         <w:t>2.2</w:t>
       </w:r>
       <w:r>
@@ -3907,6 +3586,7 @@
       <w:r>
         <w:t>Синтаксический метод</w:t>
       </w:r>
+      <w:bookmarkEnd w:id="10"/>
     </w:p>
     <w:p>
       <w:pPr>
@@ -4051,6 +3731,7 @@
         <w:pStyle w:val="a6"/>
         <w:spacing w:line="360" w:lineRule="auto"/>
       </w:pPr>
+      <w:bookmarkStart w:id="11" w:name="_Toc99296434"/>
       <w:r>
         <w:t>2.3</w:t>
       </w:r>
@@ -4063,6 +3744,7 @@
       <w:r>
         <w:t>бучение с учителем</w:t>
       </w:r>
+      <w:bookmarkEnd w:id="11"/>
     </w:p>
     <w:p>
       <w:pPr>
@@ -4075,7 +3757,90 @@
         <w:t xml:space="preserve">с учителем </w:t>
       </w:r>
       <w:r>
-        <w:t xml:space="preserve">полученный ответ сравнивается с правильным. </w:t>
+        <w:t>полученный ответ сравнивается с правильным.</w:t>
+      </w:r>
+    </w:p>
+    <w:p>
+      <w:pPr>
+        <w:spacing w:line="360" w:lineRule="auto"/>
+      </w:pPr>
+      <w:r>
+        <w:t>Плюсы:</w:t>
+      </w:r>
+    </w:p>
+    <w:p>
+      <w:pPr>
+        <w:pStyle w:val="a9"/>
+        <w:numPr>
+          <w:ilvl w:val="0"/>
+          <w:numId w:val="27"/>
+        </w:numPr>
+        <w:spacing w:line="360" w:lineRule="auto"/>
+      </w:pPr>
+      <w:r>
+        <w:t>Не требует ручной настройки параметров</w:t>
+      </w:r>
+      <w:r>
+        <w:t>;</w:t>
+      </w:r>
+    </w:p>
+    <w:p>
+      <w:pPr>
+        <w:pStyle w:val="a9"/>
+        <w:numPr>
+          <w:ilvl w:val="0"/>
+          <w:numId w:val="27"/>
+        </w:numPr>
+        <w:spacing w:line="360" w:lineRule="auto"/>
+        <w:rPr>
+          <w:lang w:val="en-US"/>
+        </w:rPr>
+      </w:pPr>
+      <w:r>
+        <w:t>Не пропускает низкочастотные аспекты</w:t>
+      </w:r>
+      <w:r>
+        <w:rPr>
+          <w:lang w:val="en-US"/>
+        </w:rPr>
+        <w:t>;</w:t>
+      </w:r>
+    </w:p>
+    <w:p>
+      <w:pPr>
+        <w:pStyle w:val="a9"/>
+        <w:numPr>
+          <w:ilvl w:val="0"/>
+          <w:numId w:val="27"/>
+        </w:numPr>
+        <w:spacing w:line="360" w:lineRule="auto"/>
+        <w:rPr>
+          <w:lang w:val="en-US"/>
+        </w:rPr>
+      </w:pPr>
+      <w:r>
+        <w:t>Не выделяет лишние аспекты.</w:t>
+      </w:r>
+    </w:p>
+    <w:p>
+      <w:pPr>
+        <w:spacing w:line="360" w:lineRule="auto"/>
+      </w:pPr>
+      <w:r>
+        <w:t>Минусы:</w:t>
+      </w:r>
+    </w:p>
+    <w:p>
+      <w:pPr>
+        <w:pStyle w:val="a9"/>
+        <w:numPr>
+          <w:ilvl w:val="0"/>
+          <w:numId w:val="28"/>
+        </w:numPr>
+        <w:spacing w:line="360" w:lineRule="auto"/>
+      </w:pPr>
+      <w:r>
+        <w:t>Необходимы размеченные данные.</w:t>
       </w:r>
     </w:p>
     <w:p>
@@ -4088,25 +3853,25 @@
         <w:pStyle w:val="a6"/>
         <w:spacing w:line="360" w:lineRule="auto"/>
       </w:pPr>
-      <w:r>
-        <w:t>2.3</w:t>
+      <w:bookmarkStart w:id="12" w:name="_Toc99296435"/>
+      <w:r>
+        <w:lastRenderedPageBreak/>
+        <w:t>2.</w:t>
+      </w:r>
+      <w:r>
+        <w:t>4</w:t>
       </w:r>
       <w:r>
         <w:t xml:space="preserve"> </w:t>
       </w:r>
       <w:r>
-        <w:t xml:space="preserve">Машинное обучение </w:t>
-      </w:r>
-      <w:r>
-        <w:t>без учителя</w:t>
-      </w:r>
-    </w:p>
-    <w:p>
-      <w:pPr>
-        <w:spacing w:line="360" w:lineRule="auto"/>
-        <w:rPr>
-          <w:lang w:val="en-US"/>
-        </w:rPr>
+        <w:t>Машинное обучение без учителя</w:t>
+      </w:r>
+      <w:bookmarkEnd w:id="12"/>
+    </w:p>
+    <w:p>
+      <w:pPr>
+        <w:spacing w:line="360" w:lineRule="auto"/>
       </w:pPr>
       <w:r>
         <w:t>В машинно</w:t>
@@ -4119,6 +3884,114 @@
       </w:r>
       <w:r>
         <w:t xml:space="preserve"> алгоритм самостоятельно будет пытаться выявить аспекты с тональностями по каким-либо признакам.</w:t>
+      </w:r>
+    </w:p>
+    <w:p>
+      <w:pPr>
+        <w:spacing w:line="360" w:lineRule="auto"/>
+      </w:pPr>
+      <w:r>
+        <w:t>Плюсы:</w:t>
+      </w:r>
+    </w:p>
+    <w:p>
+      <w:pPr>
+        <w:pStyle w:val="a9"/>
+        <w:numPr>
+          <w:ilvl w:val="0"/>
+          <w:numId w:val="29"/>
+        </w:numPr>
+        <w:spacing w:line="360" w:lineRule="auto"/>
+        <w:rPr>
+          <w:lang w:val="en-US"/>
+        </w:rPr>
+      </w:pPr>
+      <w:r>
+        <w:t>Размеченные данные не нужны</w:t>
+      </w:r>
+      <w:r>
+        <w:rPr>
+          <w:lang w:val="en-US"/>
+        </w:rPr>
+        <w:t>;</w:t>
+      </w:r>
+    </w:p>
+    <w:p>
+      <w:pPr>
+        <w:pStyle w:val="a9"/>
+        <w:numPr>
+          <w:ilvl w:val="0"/>
+          <w:numId w:val="29"/>
+        </w:numPr>
+        <w:spacing w:line="360" w:lineRule="auto"/>
+        <w:rPr>
+          <w:lang w:val="en-US"/>
+        </w:rPr>
+      </w:pPr>
+      <w:r>
+        <w:t>Не пропускает низкочастотные аспекты</w:t>
+      </w:r>
+      <w:r>
+        <w:rPr>
+          <w:lang w:val="en-US"/>
+        </w:rPr>
+        <w:t>;</w:t>
+      </w:r>
+    </w:p>
+    <w:p>
+      <w:pPr>
+        <w:pStyle w:val="a9"/>
+        <w:numPr>
+          <w:ilvl w:val="0"/>
+          <w:numId w:val="29"/>
+        </w:numPr>
+        <w:spacing w:line="360" w:lineRule="auto"/>
+        <w:rPr>
+          <w:lang w:val="en-US"/>
+        </w:rPr>
+      </w:pPr>
+      <w:r>
+        <w:t>Не выделяет лишние аспекты</w:t>
+      </w:r>
+      <w:r>
+        <w:rPr>
+          <w:lang w:val="en-US"/>
+        </w:rPr>
+        <w:t>.</w:t>
+      </w:r>
+    </w:p>
+    <w:p>
+      <w:pPr>
+        <w:spacing w:line="360" w:lineRule="auto"/>
+      </w:pPr>
+      <w:r>
+        <w:t>Минусы:</w:t>
+      </w:r>
+    </w:p>
+    <w:p>
+      <w:pPr>
+        <w:pStyle w:val="a9"/>
+        <w:numPr>
+          <w:ilvl w:val="0"/>
+          <w:numId w:val="30"/>
+        </w:numPr>
+        <w:spacing w:line="360" w:lineRule="auto"/>
+      </w:pPr>
+      <w:r>
+        <w:t>Требует ручной настройки параметров.</w:t>
+      </w:r>
+    </w:p>
+    <w:p>
+      <w:pPr>
+        <w:pStyle w:val="a9"/>
+        <w:numPr>
+          <w:ilvl w:val="0"/>
+          <w:numId w:val="30"/>
+        </w:numPr>
+        <w:spacing w:line="360" w:lineRule="auto"/>
+      </w:pPr>
+      <w:r>
+        <w:t>Обучение дольше, чем с учителем, так как машина должна сама определять закономерности тональностей и аспектов в отзывах.</w:t>
       </w:r>
     </w:p>
     <w:p>
@@ -4152,7 +4025,7 @@
           <w:szCs w:val="36"/>
         </w:rPr>
       </w:pPr>
-      <w:bookmarkStart w:id="8" w:name="_Toc98790862"/>
+      <w:bookmarkStart w:id="13" w:name="_Toc99296436"/>
       <w:r>
         <w:rPr>
           <w:sz w:val="36"/>
@@ -4175,7 +4048,7 @@
         </w:rPr>
         <w:t>список</w:t>
       </w:r>
-      <w:bookmarkEnd w:id="8"/>
+      <w:bookmarkEnd w:id="13"/>
     </w:p>
     <w:p>
       <w:pPr>
@@ -4190,10 +4063,1221 @@
       <w:r>
         <w:t xml:space="preserve"> </w:t>
       </w:r>
-    </w:p>
-    <w:p>
-      <w:pPr>
-        <w:spacing w:line="360" w:lineRule="auto"/>
+      <w:r>
+        <w:t>Андрианов И. А</w:t>
+      </w:r>
+      <w:r>
+        <w:t xml:space="preserve">. </w:t>
+      </w:r>
+      <w:r>
+        <w:t xml:space="preserve">Современные методы </w:t>
+      </w:r>
+      <w:proofErr w:type="spellStart"/>
+      <w:r>
+        <w:t>аспектно</w:t>
+      </w:r>
+      <w:proofErr w:type="spellEnd"/>
+      <w:r>
+        <w:t xml:space="preserve">-ориентированного анализа эмоциональной окраски </w:t>
+      </w:r>
+      <w:r>
+        <w:t xml:space="preserve">/ </w:t>
+      </w:r>
+      <w:r>
+        <w:t xml:space="preserve">И. А. Андрианов, В. Д. Майоров, Д. Ю. </w:t>
+      </w:r>
+      <w:proofErr w:type="spellStart"/>
+      <w:r>
+        <w:t>Турдаков</w:t>
+      </w:r>
+      <w:proofErr w:type="spellEnd"/>
+      <w:r>
+        <w:t xml:space="preserve"> </w:t>
+      </w:r>
+      <w:r>
+        <w:t xml:space="preserve">// </w:t>
+      </w:r>
+      <w:r>
+        <w:t>Труды Института системного программирования РАН</w:t>
+      </w:r>
+      <w:r>
+        <w:t>. – 201</w:t>
+      </w:r>
+      <w:r>
+        <w:t>5</w:t>
+      </w:r>
+      <w:r>
+        <w:t xml:space="preserve">. – </w:t>
+      </w:r>
+      <w:r>
+        <w:t>Том 27</w:t>
+      </w:r>
+      <w:r>
+        <w:t xml:space="preserve">, </w:t>
+      </w:r>
+      <w:proofErr w:type="spellStart"/>
+      <w:r>
+        <w:t>вып</w:t>
+      </w:r>
+      <w:proofErr w:type="spellEnd"/>
+      <w:r>
+        <w:t xml:space="preserve">. </w:t>
+      </w:r>
+      <w:r>
+        <w:t>5</w:t>
+      </w:r>
+      <w:r>
+        <w:t xml:space="preserve">. – сс. </w:t>
+      </w:r>
+      <w:proofErr w:type="gramStart"/>
+      <w:r>
+        <w:t>5</w:t>
+      </w:r>
+      <w:r>
+        <w:t>-</w:t>
+      </w:r>
+      <w:r>
+        <w:t>21</w:t>
+      </w:r>
+      <w:proofErr w:type="gramEnd"/>
+      <w:r>
+        <w:t>.</w:t>
+      </w:r>
+    </w:p>
+    <w:p>
+      <w:pPr>
+        <w:spacing w:line="360" w:lineRule="auto"/>
+        <w:rPr>
+          <w:lang w:val="en-US"/>
+        </w:rPr>
+      </w:pPr>
+      <w:r>
+        <w:rPr>
+          <w:lang w:val="en-US"/>
+        </w:rPr>
+        <w:t xml:space="preserve">2. </w:t>
+      </w:r>
+      <w:r>
+        <w:rPr>
+          <w:lang w:val="en-US"/>
+        </w:rPr>
+        <w:t>IEEE 2018 Fourteenth International Conference on Information Processing</w:t>
+      </w:r>
+      <w:r>
+        <w:rPr>
+          <w:lang w:val="en-US"/>
+        </w:rPr>
+        <w:t xml:space="preserve">, </w:t>
+      </w:r>
+      <w:r>
+        <w:rPr>
+          <w:lang w:val="en-US"/>
+        </w:rPr>
+        <w:t>Dec</w:t>
+      </w:r>
+      <w:r>
+        <w:rPr>
+          <w:lang w:val="en-US"/>
+        </w:rPr>
+        <w:t>. 2</w:t>
+      </w:r>
+      <w:r>
+        <w:rPr>
+          <w:lang w:val="en-US"/>
+        </w:rPr>
+        <w:t>1</w:t>
+      </w:r>
+      <w:r>
+        <w:rPr>
+          <w:vertAlign w:val="superscript"/>
+          <w:lang w:val="en-US"/>
+        </w:rPr>
+        <w:t>st</w:t>
+      </w:r>
+      <w:r>
+        <w:rPr>
+          <w:lang w:val="en-US"/>
+        </w:rPr>
+        <w:t xml:space="preserve"> –</w:t>
+      </w:r>
+      <w:r>
+        <w:rPr>
+          <w:lang w:val="en-US"/>
+        </w:rPr>
+        <w:t xml:space="preserve"> </w:t>
+      </w:r>
+      <w:r>
+        <w:rPr>
+          <w:lang w:val="en-US"/>
+        </w:rPr>
+        <w:t xml:space="preserve">Dec. </w:t>
+      </w:r>
+      <w:r>
+        <w:rPr>
+          <w:lang w:val="en-US"/>
+        </w:rPr>
+        <w:t>23</w:t>
+      </w:r>
+      <w:r>
+        <w:rPr>
+          <w:vertAlign w:val="superscript"/>
+          <w:lang w:val="en-US"/>
+        </w:rPr>
+        <w:t>rd</w:t>
+      </w:r>
+      <w:r>
+        <w:rPr>
+          <w:lang w:val="en-US"/>
+        </w:rPr>
+        <w:t>, 201</w:t>
+      </w:r>
+      <w:r>
+        <w:rPr>
+          <w:lang w:val="en-US"/>
+        </w:rPr>
+        <w:t>8</w:t>
+      </w:r>
+      <w:r>
+        <w:rPr>
+          <w:lang w:val="en-US"/>
+        </w:rPr>
+        <w:t xml:space="preserve">: </w:t>
+      </w:r>
+      <w:r>
+        <w:rPr>
+          <w:lang w:val="en-US"/>
+        </w:rPr>
+        <w:t xml:space="preserve">Aspect Based Sentiment Analysis on Product Reviews </w:t>
+      </w:r>
+      <w:r>
+        <w:rPr>
+          <w:lang w:val="en-US"/>
+        </w:rPr>
+        <w:t xml:space="preserve">/ A. </w:t>
+      </w:r>
+      <w:r>
+        <w:rPr>
+          <w:lang w:val="en-US"/>
+        </w:rPr>
+        <w:t xml:space="preserve">P. Rodrigues, N. N. </w:t>
+      </w:r>
+      <w:proofErr w:type="spellStart"/>
+      <w:r>
+        <w:rPr>
+          <w:lang w:val="en-US"/>
+        </w:rPr>
+        <w:t>Chiplunkar</w:t>
+      </w:r>
+      <w:proofErr w:type="spellEnd"/>
+      <w:r>
+        <w:rPr>
+          <w:lang w:val="en-US"/>
+        </w:rPr>
+        <w:t xml:space="preserve">. – </w:t>
+      </w:r>
+      <w:proofErr w:type="spellStart"/>
+      <w:r>
+        <w:rPr>
+          <w:lang w:val="en-US"/>
+        </w:rPr>
+        <w:t>Nitte</w:t>
+      </w:r>
+      <w:proofErr w:type="spellEnd"/>
+      <w:r>
+        <w:rPr>
+          <w:lang w:val="en-US"/>
+        </w:rPr>
+        <w:t>, 201</w:t>
+      </w:r>
+      <w:r>
+        <w:rPr>
+          <w:lang w:val="en-US"/>
+        </w:rPr>
+        <w:t>8</w:t>
+      </w:r>
+      <w:r>
+        <w:rPr>
+          <w:lang w:val="en-US"/>
+        </w:rPr>
+        <w:t xml:space="preserve"> – </w:t>
+      </w:r>
+      <w:r>
+        <w:rPr>
+          <w:lang w:val="en-US"/>
+        </w:rPr>
+        <w:t>6</w:t>
+      </w:r>
+      <w:r>
+        <w:rPr>
+          <w:lang w:val="en-US"/>
+        </w:rPr>
+        <w:t xml:space="preserve"> p.</w:t>
+      </w:r>
+    </w:p>
+    <w:p>
+      <w:pPr>
+        <w:spacing w:line="360" w:lineRule="auto"/>
+      </w:pPr>
+      <w:r>
+        <w:t xml:space="preserve">3. </w:t>
+      </w:r>
+      <w:r>
+        <w:t>Международная</w:t>
+      </w:r>
+      <w:r>
+        <w:t xml:space="preserve"> </w:t>
+      </w:r>
+      <w:r>
+        <w:t>конференция</w:t>
+      </w:r>
+      <w:r>
+        <w:t xml:space="preserve"> «</w:t>
+      </w:r>
+      <w:r>
+        <w:t>Диалог</w:t>
+      </w:r>
+      <w:r>
+        <w:t>»</w:t>
+      </w:r>
+      <w:r>
+        <w:t xml:space="preserve">, </w:t>
+      </w:r>
+      <w:r>
+        <w:t>27.05.2015</w:t>
+      </w:r>
+      <w:r>
+        <w:t xml:space="preserve"> – </w:t>
+      </w:r>
+      <w:r>
+        <w:t>30.05.2015</w:t>
+      </w:r>
+      <w:r>
+        <w:t xml:space="preserve">: </w:t>
+      </w:r>
+      <w:r>
+        <w:t>Извлечение аспектов, тональности и категорий аспектов на основании отзывов пользователей о ресторанах и автомобилях</w:t>
+      </w:r>
+      <w:r>
+        <w:t xml:space="preserve"> / </w:t>
+      </w:r>
+      <w:r>
+        <w:t xml:space="preserve">В. В. Иванов, Е. В. </w:t>
+      </w:r>
+      <w:proofErr w:type="spellStart"/>
+      <w:r>
+        <w:t>Тутубалина</w:t>
+      </w:r>
+      <w:proofErr w:type="spellEnd"/>
+      <w:r>
+        <w:t>, Н. Р. Мингазов, И. С. Алимова</w:t>
+      </w:r>
+      <w:r>
+        <w:t xml:space="preserve">. – </w:t>
+      </w:r>
+      <w:r>
+        <w:t>КФУ</w:t>
+      </w:r>
+      <w:r>
+        <w:t>, 201</w:t>
+      </w:r>
+      <w:r>
+        <w:t>5</w:t>
+      </w:r>
+      <w:r>
+        <w:t xml:space="preserve"> – </w:t>
+      </w:r>
+      <w:r>
+        <w:t xml:space="preserve">сс. </w:t>
+      </w:r>
+      <w:proofErr w:type="gramStart"/>
+      <w:r>
+        <w:t>46-57</w:t>
+      </w:r>
+      <w:proofErr w:type="gramEnd"/>
+      <w:r>
+        <w:t>.</w:t>
+      </w:r>
+    </w:p>
+    <w:p>
+      <w:pPr>
+        <w:spacing w:line="360" w:lineRule="auto"/>
+      </w:pPr>
+      <w:r>
+        <w:t xml:space="preserve">4. </w:t>
+      </w:r>
+      <w:r>
+        <w:t>Международная</w:t>
+      </w:r>
+      <w:r>
+        <w:t xml:space="preserve"> </w:t>
+      </w:r>
+      <w:r>
+        <w:t>конференция</w:t>
+      </w:r>
+      <w:r>
+        <w:t xml:space="preserve"> «</w:t>
+      </w:r>
+      <w:r>
+        <w:t>Диалог</w:t>
+      </w:r>
+      <w:r>
+        <w:t xml:space="preserve">», 27.05.2015 – 30.05.2015: </w:t>
+      </w:r>
+      <w:r>
+        <w:t>Высокоточный метод извлечения аспектных терминов для русского языка</w:t>
+      </w:r>
+      <w:r>
+        <w:t xml:space="preserve"> / </w:t>
+      </w:r>
+      <w:r>
+        <w:t>В.</w:t>
+      </w:r>
+      <w:r>
+        <w:t xml:space="preserve"> Майоров, В. Аванесов, И. Андрианов, Н. Астраханцев</w:t>
+      </w:r>
+      <w:r>
+        <w:t xml:space="preserve">. – </w:t>
+      </w:r>
+      <w:r>
+        <w:t>Москва</w:t>
+      </w:r>
+      <w:r>
+        <w:t>, 201</w:t>
+      </w:r>
+      <w:r>
+        <w:t>5</w:t>
+      </w:r>
+      <w:r>
+        <w:t xml:space="preserve"> – </w:t>
+      </w:r>
+      <w:r>
+        <w:t xml:space="preserve">сс. </w:t>
+      </w:r>
+      <w:proofErr w:type="gramStart"/>
+      <w:r>
+        <w:t>58</w:t>
+      </w:r>
+      <w:r>
+        <w:t>-</w:t>
+      </w:r>
+      <w:r>
+        <w:t>6</w:t>
+      </w:r>
+      <w:r>
+        <w:t>7</w:t>
+      </w:r>
+      <w:proofErr w:type="gramEnd"/>
+      <w:r>
+        <w:t>.</w:t>
+      </w:r>
+    </w:p>
+    <w:p>
+      <w:pPr>
+        <w:spacing w:line="360" w:lineRule="auto"/>
+      </w:pPr>
+      <w:r>
+        <w:t>5</w:t>
+      </w:r>
+      <w:r>
+        <w:t>. Международная</w:t>
+      </w:r>
+      <w:r>
+        <w:t xml:space="preserve"> </w:t>
+      </w:r>
+      <w:r>
+        <w:t>конференция</w:t>
+      </w:r>
+      <w:r>
+        <w:t xml:space="preserve"> «</w:t>
+      </w:r>
+      <w:r>
+        <w:t>Диалог</w:t>
+      </w:r>
+      <w:r>
+        <w:t xml:space="preserve">», 27.05.2015 – 30.05.2015: </w:t>
+      </w:r>
+      <w:proofErr w:type="spellStart"/>
+      <w:r>
+        <w:rPr>
+          <w:lang w:val="en-US"/>
+        </w:rPr>
+        <w:t>Sentirueval</w:t>
+      </w:r>
+      <w:proofErr w:type="spellEnd"/>
+      <w:r>
+        <w:t xml:space="preserve">: </w:t>
+      </w:r>
+      <w:r>
+        <w:t>Тестирование систем анализа тональности текстов на русском языке по отношению к заданному объекту</w:t>
+      </w:r>
+      <w:r>
+        <w:t xml:space="preserve"> / </w:t>
+      </w:r>
+      <w:r>
+        <w:t xml:space="preserve">Н. В. Лукашевич, П. Д. Блинов, Е. В. Котельников, Ю. В. Рубцова, В. В. Иванов, Е. В. </w:t>
+      </w:r>
+      <w:proofErr w:type="spellStart"/>
+      <w:r>
+        <w:t>Тутубалина</w:t>
+      </w:r>
+      <w:proofErr w:type="spellEnd"/>
+      <w:r>
+        <w:t xml:space="preserve">. – </w:t>
+      </w:r>
+      <w:r>
+        <w:t>Москва</w:t>
+      </w:r>
+      <w:r>
+        <w:t>, 201</w:t>
+      </w:r>
+      <w:r>
+        <w:t>5</w:t>
+      </w:r>
+      <w:r>
+        <w:t xml:space="preserve"> – </w:t>
+      </w:r>
+      <w:r>
+        <w:t xml:space="preserve">сс. </w:t>
+      </w:r>
+      <w:proofErr w:type="gramStart"/>
+      <w:r>
+        <w:t>12</w:t>
+      </w:r>
+      <w:r>
+        <w:t>-</w:t>
+      </w:r>
+      <w:r>
+        <w:t>24</w:t>
+      </w:r>
+      <w:proofErr w:type="gramEnd"/>
+      <w:r>
+        <w:t>.</w:t>
+      </w:r>
+    </w:p>
+    <w:p>
+      <w:pPr>
+        <w:spacing w:line="360" w:lineRule="auto"/>
+      </w:pPr>
+      <w:r>
+        <w:t xml:space="preserve">6. </w:t>
+      </w:r>
+      <w:r>
+        <w:t>Международная</w:t>
+      </w:r>
+      <w:r>
+        <w:t xml:space="preserve"> </w:t>
+      </w:r>
+      <w:r>
+        <w:t>конференция</w:t>
+      </w:r>
+      <w:r>
+        <w:t xml:space="preserve"> «</w:t>
+      </w:r>
+      <w:r>
+        <w:t>Диалог</w:t>
+      </w:r>
+      <w:r>
+        <w:t xml:space="preserve">», 27.05.2015 – 30.05.2015: </w:t>
+      </w:r>
+      <w:proofErr w:type="spellStart"/>
+      <w:r>
+        <w:rPr>
+          <w:lang w:val="en-US"/>
+        </w:rPr>
+        <w:t>Sentirueval</w:t>
+      </w:r>
+      <w:proofErr w:type="spellEnd"/>
+      <w:r>
+        <w:t xml:space="preserve">: </w:t>
+      </w:r>
+      <w:r>
+        <w:t xml:space="preserve">Анализ тональности </w:t>
+      </w:r>
+      <w:proofErr w:type="spellStart"/>
+      <w:r>
+        <w:t>твитов</w:t>
+      </w:r>
+      <w:proofErr w:type="spellEnd"/>
+      <w:r>
+        <w:t xml:space="preserve"> о телекоммуникациях и банках на основе метода машинного обучения в рамках </w:t>
+      </w:r>
+      <w:proofErr w:type="spellStart"/>
+      <w:r>
+        <w:rPr>
+          <w:lang w:val="en-US"/>
+        </w:rPr>
+        <w:t>Sentirueval</w:t>
+      </w:r>
+      <w:proofErr w:type="spellEnd"/>
+      <w:r>
+        <w:t xml:space="preserve"> /</w:t>
+      </w:r>
+      <w:r>
+        <w:t xml:space="preserve"> </w:t>
+      </w:r>
+      <w:r>
+        <w:t xml:space="preserve">Е. В. </w:t>
+      </w:r>
+      <w:proofErr w:type="spellStart"/>
+      <w:r>
+        <w:t>Тутубалина</w:t>
+      </w:r>
+      <w:proofErr w:type="spellEnd"/>
+      <w:r>
+        <w:t xml:space="preserve">, М. А. </w:t>
+      </w:r>
+      <w:proofErr w:type="spellStart"/>
+      <w:r>
+        <w:t>Загулова</w:t>
+      </w:r>
+      <w:proofErr w:type="spellEnd"/>
+      <w:r>
+        <w:t>, В. В. Иванов, В. А. Малых</w:t>
+      </w:r>
+      <w:r>
+        <w:t xml:space="preserve">. – </w:t>
+      </w:r>
+      <w:r>
+        <w:t>Москва</w:t>
+      </w:r>
+      <w:r>
+        <w:t>, 201</w:t>
+      </w:r>
+      <w:r>
+        <w:t>5</w:t>
+      </w:r>
+      <w:r>
+        <w:t xml:space="preserve"> – </w:t>
+      </w:r>
+      <w:r>
+        <w:t xml:space="preserve">сс. </w:t>
+      </w:r>
+      <w:proofErr w:type="gramStart"/>
+      <w:r>
+        <w:t>89</w:t>
+      </w:r>
+      <w:r>
+        <w:t>-</w:t>
+      </w:r>
+      <w:r>
+        <w:t>99</w:t>
+      </w:r>
+      <w:proofErr w:type="gramEnd"/>
+      <w:r>
+        <w:t>.</w:t>
+      </w:r>
+    </w:p>
+    <w:p>
+      <w:pPr>
+        <w:spacing w:line="360" w:lineRule="auto"/>
+        <w:rPr>
+          <w:lang w:val="en-US"/>
+        </w:rPr>
+      </w:pPr>
+      <w:r>
+        <w:t>6</w:t>
+      </w:r>
+      <w:r>
+        <w:t xml:space="preserve">. </w:t>
+      </w:r>
+      <w:r>
+        <w:rPr>
+          <w:lang w:val="en-US"/>
+        </w:rPr>
+        <w:t>Byrne</w:t>
+      </w:r>
+      <w:r>
+        <w:t xml:space="preserve">. </w:t>
+      </w:r>
+      <w:r>
+        <w:rPr>
+          <w:lang w:val="en-US"/>
+        </w:rPr>
+        <w:t>S</w:t>
+      </w:r>
+      <w:r>
+        <w:rPr>
+          <w:lang w:val="en-US"/>
+        </w:rPr>
+        <w:t xml:space="preserve">. </w:t>
+      </w:r>
+      <w:r>
+        <w:rPr>
+          <w:lang w:val="en-US"/>
+        </w:rPr>
+        <w:t>Aspect</w:t>
+      </w:r>
+      <w:r>
+        <w:rPr>
+          <w:lang w:val="en-US"/>
+        </w:rPr>
+        <w:t xml:space="preserve"> </w:t>
+      </w:r>
+      <w:r>
+        <w:rPr>
+          <w:lang w:val="en-US"/>
+        </w:rPr>
+        <w:t>Identification</w:t>
+      </w:r>
+      <w:r>
+        <w:rPr>
+          <w:lang w:val="en-US"/>
+        </w:rPr>
+        <w:t xml:space="preserve"> </w:t>
+      </w:r>
+      <w:r>
+        <w:rPr>
+          <w:lang w:val="en-US"/>
+        </w:rPr>
+        <w:t>and</w:t>
+      </w:r>
+      <w:r>
+        <w:rPr>
+          <w:lang w:val="en-US"/>
+        </w:rPr>
+        <w:t xml:space="preserve"> </w:t>
+      </w:r>
+      <w:r>
+        <w:rPr>
+          <w:lang w:val="en-US"/>
+        </w:rPr>
+        <w:t>Sentiment</w:t>
+      </w:r>
+      <w:r>
+        <w:rPr>
+          <w:lang w:val="en-US"/>
+        </w:rPr>
+        <w:t xml:space="preserve"> </w:t>
+      </w:r>
+      <w:r>
+        <w:rPr>
+          <w:lang w:val="en-US"/>
+        </w:rPr>
+        <w:t>Analysis</w:t>
+      </w:r>
+      <w:r>
+        <w:rPr>
+          <w:lang w:val="en-US"/>
+        </w:rPr>
+        <w:t xml:space="preserve"> </w:t>
+      </w:r>
+      <w:r>
+        <w:rPr>
+          <w:lang w:val="en-US"/>
+        </w:rPr>
+        <w:t>in</w:t>
+      </w:r>
+      <w:r>
+        <w:rPr>
+          <w:lang w:val="en-US"/>
+        </w:rPr>
+        <w:t xml:space="preserve"> </w:t>
+      </w:r>
+      <w:r>
+        <w:rPr>
+          <w:lang w:val="en-US"/>
+        </w:rPr>
+        <w:t>Text</w:t>
+      </w:r>
+      <w:r>
+        <w:rPr>
+          <w:lang w:val="en-US"/>
+        </w:rPr>
+        <w:t>-</w:t>
+      </w:r>
+      <w:r>
+        <w:rPr>
+          <w:lang w:val="en-US"/>
+        </w:rPr>
+        <w:t>Based</w:t>
+      </w:r>
+      <w:r>
+        <w:rPr>
+          <w:lang w:val="en-US"/>
+        </w:rPr>
+        <w:t xml:space="preserve"> </w:t>
+      </w:r>
+      <w:r>
+        <w:rPr>
+          <w:lang w:val="en-US"/>
+        </w:rPr>
+        <w:t>Reviews</w:t>
+      </w:r>
+      <w:r>
+        <w:rPr>
+          <w:lang w:val="en-US"/>
+        </w:rPr>
+        <w:t xml:space="preserve"> / </w:t>
+      </w:r>
+      <w:r>
+        <w:rPr>
+          <w:lang w:val="en-US"/>
+        </w:rPr>
+        <w:t xml:space="preserve">S. Byrne </w:t>
+      </w:r>
+      <w:r>
+        <w:rPr>
+          <w:lang w:val="en-US"/>
+        </w:rPr>
+        <w:t xml:space="preserve">// </w:t>
+      </w:r>
+      <w:r>
+        <w:rPr>
+          <w:lang w:val="en-US"/>
+        </w:rPr>
+        <w:t>Lehigh Preserve Institutional Repository</w:t>
+      </w:r>
+      <w:r>
+        <w:rPr>
+          <w:lang w:val="en-US"/>
+        </w:rPr>
+        <w:t>. – 201</w:t>
+      </w:r>
+      <w:r>
+        <w:rPr>
+          <w:lang w:val="en-US"/>
+        </w:rPr>
+        <w:t>7</w:t>
+      </w:r>
+      <w:r>
+        <w:rPr>
+          <w:lang w:val="en-US"/>
+        </w:rPr>
+        <w:t>.</w:t>
+      </w:r>
+      <w:r>
+        <w:rPr>
+          <w:lang w:val="en-US"/>
+        </w:rPr>
+        <w:t xml:space="preserve"> –</w:t>
+      </w:r>
+      <w:r>
+        <w:rPr>
+          <w:lang w:val="en-US"/>
+        </w:rPr>
+        <w:t xml:space="preserve"> </w:t>
+      </w:r>
+      <w:r>
+        <w:rPr>
+          <w:lang w:val="en-US"/>
+        </w:rPr>
+        <w:t xml:space="preserve">Lehigh University </w:t>
+      </w:r>
+      <w:r>
+        <w:rPr>
+          <w:lang w:val="en-US"/>
+        </w:rPr>
+        <w:t xml:space="preserve">– </w:t>
+      </w:r>
+      <w:r>
+        <w:rPr>
+          <w:lang w:val="en-US"/>
+        </w:rPr>
+        <w:t>90 p</w:t>
+      </w:r>
+      <w:r>
+        <w:rPr>
+          <w:lang w:val="en-US"/>
+        </w:rPr>
+        <w:t>.</w:t>
+      </w:r>
+    </w:p>
+    <w:p>
+      <w:pPr>
+        <w:spacing w:line="360" w:lineRule="auto"/>
+        <w:rPr>
+          <w:lang w:val="en-US"/>
+        </w:rPr>
+      </w:pPr>
+      <w:r>
+        <w:rPr>
+          <w:lang w:val="en-US"/>
+        </w:rPr>
+        <w:lastRenderedPageBreak/>
+        <w:t>7</w:t>
+      </w:r>
+      <w:r>
+        <w:rPr>
+          <w:lang w:val="en-US"/>
+        </w:rPr>
+        <w:t>. Chakraborty S</w:t>
+      </w:r>
+      <w:r>
+        <w:rPr>
+          <w:lang w:val="en-US"/>
+        </w:rPr>
+        <w:t xml:space="preserve">. </w:t>
+      </w:r>
+      <w:r>
+        <w:rPr>
+          <w:lang w:val="en-US"/>
+        </w:rPr>
+        <w:t xml:space="preserve">Aspect-based Sentiment Analysis of Scientific Reviews </w:t>
+      </w:r>
+      <w:r>
+        <w:rPr>
+          <w:lang w:val="en-US"/>
+        </w:rPr>
+        <w:t xml:space="preserve">/ </w:t>
+      </w:r>
+      <w:r>
+        <w:rPr>
+          <w:lang w:val="en-US"/>
+        </w:rPr>
+        <w:t>S</w:t>
+      </w:r>
+      <w:r>
+        <w:rPr>
+          <w:lang w:val="en-US"/>
+        </w:rPr>
+        <w:t xml:space="preserve">. Chakraborty, </w:t>
+      </w:r>
+      <w:r>
+        <w:rPr>
+          <w:lang w:val="en-US"/>
+        </w:rPr>
+        <w:t>P. Goyal</w:t>
+      </w:r>
+      <w:r>
+        <w:rPr>
+          <w:lang w:val="en-US"/>
+        </w:rPr>
+        <w:t xml:space="preserve">, </w:t>
+      </w:r>
+      <w:r>
+        <w:rPr>
+          <w:lang w:val="en-US"/>
+        </w:rPr>
+        <w:t>A. Mukherjee</w:t>
+      </w:r>
+      <w:r>
+        <w:rPr>
+          <w:lang w:val="en-US"/>
+        </w:rPr>
+        <w:t xml:space="preserve"> </w:t>
+      </w:r>
+      <w:r>
+        <w:rPr>
+          <w:lang w:val="en-US"/>
+        </w:rPr>
+        <w:t xml:space="preserve">– </w:t>
+      </w:r>
+      <w:r>
+        <w:rPr>
+          <w:lang w:val="en-US"/>
+        </w:rPr>
+        <w:t>Electronic article</w:t>
+      </w:r>
+      <w:r>
+        <w:rPr>
+          <w:lang w:val="en-US"/>
+        </w:rPr>
+        <w:t>. – 20</w:t>
+      </w:r>
+      <w:r>
+        <w:rPr>
+          <w:lang w:val="en-US"/>
+        </w:rPr>
+        <w:t>20</w:t>
+      </w:r>
+      <w:r>
+        <w:rPr>
+          <w:lang w:val="en-US"/>
+        </w:rPr>
+        <w:t xml:space="preserve">. – </w:t>
+      </w:r>
+      <w:r>
+        <w:rPr>
+          <w:lang w:val="en-US"/>
+        </w:rPr>
+        <w:t>Access mode</w:t>
+      </w:r>
+      <w:r>
+        <w:rPr>
+          <w:lang w:val="en-US"/>
+        </w:rPr>
+        <w:t xml:space="preserve">: </w:t>
+      </w:r>
+      <w:r>
+        <w:rPr>
+          <w:lang w:val="en-US"/>
+        </w:rPr>
+        <w:t>https://arxiv.org/pdf/2006.03257.pdf</w:t>
+      </w:r>
+      <w:r>
+        <w:rPr>
+          <w:lang w:val="en-US"/>
+        </w:rPr>
+        <w:t xml:space="preserve"> </w:t>
+      </w:r>
+      <w:r>
+        <w:rPr>
+          <w:lang w:val="en-US"/>
+        </w:rPr>
+        <w:t xml:space="preserve">(accessed </w:t>
+      </w:r>
+      <w:r>
+        <w:rPr>
+          <w:lang w:val="en-US"/>
+        </w:rPr>
+        <w:t>2</w:t>
+      </w:r>
+      <w:r>
+        <w:rPr>
+          <w:lang w:val="en-US"/>
+        </w:rPr>
+        <w:t xml:space="preserve">7 </w:t>
+      </w:r>
+      <w:proofErr w:type="gramStart"/>
+      <w:r>
+        <w:rPr>
+          <w:lang w:val="en-US"/>
+        </w:rPr>
+        <w:t>March,</w:t>
+      </w:r>
+      <w:proofErr w:type="gramEnd"/>
+      <w:r>
+        <w:rPr>
+          <w:lang w:val="en-US"/>
+        </w:rPr>
+        <w:t xml:space="preserve"> 202</w:t>
+      </w:r>
+      <w:r>
+        <w:rPr>
+          <w:lang w:val="en-US"/>
+        </w:rPr>
+        <w:t>2</w:t>
+      </w:r>
+      <w:r>
+        <w:rPr>
+          <w:lang w:val="en-US"/>
+        </w:rPr>
+        <w:t>)</w:t>
+      </w:r>
+      <w:r>
+        <w:rPr>
+          <w:lang w:val="en-US"/>
+        </w:rPr>
+        <w:t>.</w:t>
+      </w:r>
+    </w:p>
+    <w:p>
+      <w:pPr>
+        <w:spacing w:line="360" w:lineRule="auto"/>
+        <w:rPr>
+          <w:lang w:val="en-US"/>
+        </w:rPr>
+      </w:pPr>
+      <w:r>
+        <w:rPr>
+          <w:lang w:val="en-US"/>
+        </w:rPr>
+        <w:t>8</w:t>
+      </w:r>
+      <w:r>
+        <w:rPr>
+          <w:lang w:val="en-US"/>
+        </w:rPr>
+        <w:t xml:space="preserve">. </w:t>
+      </w:r>
+      <w:r>
+        <w:rPr>
+          <w:lang w:val="en-US"/>
+        </w:rPr>
+        <w:t>7</w:t>
+      </w:r>
+      <w:r>
+        <w:rPr>
+          <w:vertAlign w:val="superscript"/>
+          <w:lang w:val="en-US"/>
+        </w:rPr>
+        <w:t>th</w:t>
+      </w:r>
+      <w:r>
+        <w:rPr>
+          <w:lang w:val="en-US"/>
+        </w:rPr>
+        <w:t xml:space="preserve"> International Conference on Advances in Computing &amp; Communications</w:t>
+      </w:r>
+      <w:r>
+        <w:rPr>
+          <w:lang w:val="en-US"/>
+        </w:rPr>
+        <w:t xml:space="preserve">, </w:t>
+      </w:r>
+      <w:r>
+        <w:rPr>
+          <w:lang w:val="en-US"/>
+        </w:rPr>
+        <w:t>Aug</w:t>
+      </w:r>
+      <w:r>
+        <w:rPr>
+          <w:lang w:val="en-US"/>
+        </w:rPr>
+        <w:t>. 2</w:t>
+      </w:r>
+      <w:r>
+        <w:rPr>
+          <w:lang w:val="en-US"/>
+        </w:rPr>
+        <w:t>2</w:t>
+      </w:r>
+      <w:r>
+        <w:rPr>
+          <w:vertAlign w:val="superscript"/>
+          <w:lang w:val="en-US"/>
+        </w:rPr>
+        <w:t>nd</w:t>
+      </w:r>
+      <w:r>
+        <w:rPr>
+          <w:lang w:val="en-US"/>
+        </w:rPr>
+        <w:t xml:space="preserve"> –</w:t>
+      </w:r>
+      <w:r>
+        <w:rPr>
+          <w:lang w:val="en-US"/>
+        </w:rPr>
+        <w:t xml:space="preserve"> </w:t>
+      </w:r>
+      <w:r>
+        <w:rPr>
+          <w:lang w:val="en-US"/>
+        </w:rPr>
+        <w:t>Aug</w:t>
+      </w:r>
+      <w:r>
+        <w:rPr>
+          <w:lang w:val="en-US"/>
+        </w:rPr>
+        <w:t>. 2</w:t>
+      </w:r>
+      <w:r>
+        <w:rPr>
+          <w:lang w:val="en-US"/>
+        </w:rPr>
+        <w:t>4</w:t>
+      </w:r>
+      <w:r>
+        <w:rPr>
+          <w:vertAlign w:val="superscript"/>
+          <w:lang w:val="en-US"/>
+        </w:rPr>
+        <w:t>th</w:t>
+      </w:r>
+      <w:r>
+        <w:rPr>
+          <w:lang w:val="en-US"/>
+        </w:rPr>
+        <w:t>, 201</w:t>
+      </w:r>
+      <w:r>
+        <w:rPr>
+          <w:lang w:val="en-US"/>
+        </w:rPr>
+        <w:t>7</w:t>
+      </w:r>
+      <w:r>
+        <w:rPr>
+          <w:lang w:val="en-US"/>
+        </w:rPr>
+        <w:t xml:space="preserve">: Aspect </w:t>
+      </w:r>
+      <w:r>
+        <w:rPr>
+          <w:lang w:val="en-US"/>
+        </w:rPr>
+        <w:t>b</w:t>
+      </w:r>
+      <w:r>
+        <w:rPr>
+          <w:lang w:val="en-US"/>
+        </w:rPr>
+        <w:t xml:space="preserve">ased Sentiment </w:t>
+      </w:r>
+      <w:r>
+        <w:rPr>
+          <w:lang w:val="en-US"/>
+        </w:rPr>
+        <w:t>Oriented</w:t>
+      </w:r>
+      <w:r>
+        <w:rPr>
+          <w:lang w:val="en-US"/>
+        </w:rPr>
+        <w:t xml:space="preserve"> </w:t>
+      </w:r>
+      <w:r>
+        <w:rPr>
+          <w:lang w:val="en-US"/>
+        </w:rPr>
+        <w:t xml:space="preserve">Summarization of Hotel Reviews </w:t>
+      </w:r>
+      <w:r>
+        <w:rPr>
+          <w:lang w:val="en-US"/>
+        </w:rPr>
+        <w:t xml:space="preserve">/ A. P. Rodrigues, N. N. </w:t>
+      </w:r>
+      <w:proofErr w:type="spellStart"/>
+      <w:r>
+        <w:rPr>
+          <w:lang w:val="en-US"/>
+        </w:rPr>
+        <w:t>Chiplunkar</w:t>
+      </w:r>
+      <w:proofErr w:type="spellEnd"/>
+      <w:r>
+        <w:rPr>
+          <w:lang w:val="en-US"/>
+        </w:rPr>
+        <w:t xml:space="preserve">. – </w:t>
+      </w:r>
+      <w:r>
+        <w:rPr>
+          <w:lang w:val="en-US"/>
+        </w:rPr>
+        <w:t>Cochin</w:t>
+      </w:r>
+      <w:r>
+        <w:rPr>
+          <w:lang w:val="en-US"/>
+        </w:rPr>
+        <w:t>, 201</w:t>
+      </w:r>
+      <w:r>
+        <w:rPr>
+          <w:lang w:val="en-US"/>
+        </w:rPr>
+        <w:t>7</w:t>
+      </w:r>
+      <w:r>
+        <w:rPr>
+          <w:lang w:val="en-US"/>
+        </w:rPr>
+        <w:t xml:space="preserve"> – </w:t>
+      </w:r>
+      <w:r>
+        <w:rPr>
+          <w:lang w:val="en-US"/>
+        </w:rPr>
+        <w:t>9</w:t>
+      </w:r>
+      <w:r>
+        <w:rPr>
+          <w:lang w:val="en-US"/>
+        </w:rPr>
+        <w:t xml:space="preserve"> p.</w:t>
+      </w:r>
+    </w:p>
+    <w:p>
+      <w:pPr>
+        <w:spacing w:line="360" w:lineRule="auto"/>
+        <w:rPr>
+          <w:lang w:val="en-US"/>
+        </w:rPr>
         <w:sectPr>
           <w:pgSz w:w="11906" w:h="16838"/>
           <w:pgMar w:top="1134" w:right="850" w:bottom="1134" w:left="1701" w:header="708" w:footer="708" w:gutter="0"/>
@@ -4201,6 +5285,188 @@
           <w:docGrid w:linePitch="360"/>
         </w:sectPr>
       </w:pPr>
+      <w:r>
+        <w:rPr>
+          <w:lang w:val="en-US"/>
+        </w:rPr>
+        <w:t xml:space="preserve">9. </w:t>
+      </w:r>
+      <w:r>
+        <w:rPr>
+          <w:lang w:val="en-US"/>
+        </w:rPr>
+        <w:t>Schouten</w:t>
+      </w:r>
+      <w:r>
+        <w:rPr>
+          <w:lang w:val="en-US"/>
+        </w:rPr>
+        <w:t xml:space="preserve"> </w:t>
+      </w:r>
+      <w:r>
+        <w:rPr>
+          <w:lang w:val="en-US"/>
+        </w:rPr>
+        <w:t>K</w:t>
+      </w:r>
+      <w:r>
+        <w:rPr>
+          <w:lang w:val="en-US"/>
+        </w:rPr>
+        <w:t xml:space="preserve">. </w:t>
+      </w:r>
+      <w:r>
+        <w:rPr>
+          <w:lang w:val="en-US"/>
+        </w:rPr>
+        <w:t xml:space="preserve">Survey on Aspect-Level Sentiment Analysis </w:t>
+      </w:r>
+      <w:r>
+        <w:rPr>
+          <w:lang w:val="en-US"/>
+        </w:rPr>
+        <w:t xml:space="preserve">/ </w:t>
+      </w:r>
+      <w:r>
+        <w:rPr>
+          <w:lang w:val="en-US"/>
+        </w:rPr>
+        <w:t>K</w:t>
+      </w:r>
+      <w:r>
+        <w:rPr>
+          <w:lang w:val="en-US"/>
+        </w:rPr>
+        <w:t xml:space="preserve">. </w:t>
+      </w:r>
+      <w:r>
+        <w:rPr>
+          <w:lang w:val="en-US"/>
+        </w:rPr>
+        <w:t>Schouten</w:t>
+      </w:r>
+      <w:r>
+        <w:rPr>
+          <w:lang w:val="en-US"/>
+        </w:rPr>
+        <w:t xml:space="preserve">, </w:t>
+      </w:r>
+      <w:r>
+        <w:rPr>
+          <w:lang w:val="en-US"/>
+        </w:rPr>
+        <w:t>F</w:t>
+      </w:r>
+      <w:r>
+        <w:rPr>
+          <w:lang w:val="en-US"/>
+        </w:rPr>
+        <w:t xml:space="preserve">. </w:t>
+      </w:r>
+      <w:proofErr w:type="spellStart"/>
+      <w:r>
+        <w:rPr>
+          <w:lang w:val="en-US"/>
+        </w:rPr>
+        <w:t>Frasincar</w:t>
+      </w:r>
+      <w:proofErr w:type="spellEnd"/>
+      <w:r>
+        <w:rPr>
+          <w:lang w:val="en-US"/>
+        </w:rPr>
+        <w:t xml:space="preserve"> </w:t>
+      </w:r>
+      <w:r>
+        <w:rPr>
+          <w:lang w:val="en-US"/>
+        </w:rPr>
+        <w:t xml:space="preserve">// </w:t>
+      </w:r>
+      <w:r>
+        <w:rPr>
+          <w:lang w:val="en-US"/>
+        </w:rPr>
+        <w:t>IEEE Transactions on Knowledge and Data Engineering</w:t>
+      </w:r>
+      <w:r>
+        <w:rPr>
+          <w:lang w:val="en-US"/>
+        </w:rPr>
+        <w:t>. – 201</w:t>
+      </w:r>
+      <w:r>
+        <w:rPr>
+          <w:lang w:val="en-US"/>
+        </w:rPr>
+        <w:t>6</w:t>
+      </w:r>
+      <w:r>
+        <w:rPr>
+          <w:lang w:val="en-US"/>
+        </w:rPr>
+        <w:t xml:space="preserve">. – </w:t>
+      </w:r>
+      <w:r>
+        <w:rPr>
+          <w:lang w:val="en-US"/>
+        </w:rPr>
+        <w:t xml:space="preserve">Vol. </w:t>
+      </w:r>
+      <w:r>
+        <w:rPr>
+          <w:lang w:val="en-US"/>
+        </w:rPr>
+        <w:t>2</w:t>
+      </w:r>
+      <w:r>
+        <w:rPr>
+          <w:lang w:val="en-US"/>
+        </w:rPr>
+        <w:t>8</w:t>
+      </w:r>
+      <w:r>
+        <w:rPr>
+          <w:lang w:val="en-US"/>
+        </w:rPr>
+        <w:t xml:space="preserve">, </w:t>
+      </w:r>
+      <w:r>
+        <w:rPr>
+          <w:lang w:val="en-US"/>
+        </w:rPr>
+        <w:t>Issue</w:t>
+      </w:r>
+      <w:r>
+        <w:rPr>
+          <w:lang w:val="en-US"/>
+        </w:rPr>
+        <w:t xml:space="preserve"> </w:t>
+      </w:r>
+      <w:r>
+        <w:rPr>
+          <w:lang w:val="en-US"/>
+        </w:rPr>
+        <w:t>3</w:t>
+      </w:r>
+      <w:r>
+        <w:rPr>
+          <w:lang w:val="en-US"/>
+        </w:rPr>
+        <w:t xml:space="preserve">. – </w:t>
+      </w:r>
+      <w:r>
+        <w:rPr>
+          <w:lang w:val="en-US"/>
+        </w:rPr>
+        <w:t>pp. 813-830</w:t>
+      </w:r>
+      <w:r>
+        <w:rPr>
+          <w:lang w:val="en-US"/>
+        </w:rPr>
+        <w:t>.</w:t>
+      </w:r>
     </w:p>
     <w:p>
       <w:pPr>
@@ -4211,9 +5477,10 @@
         <w:rPr>
           <w:sz w:val="36"/>
           <w:szCs w:val="36"/>
-        </w:rPr>
-      </w:pPr>
-      <w:bookmarkStart w:id="9" w:name="_Toc98790863"/>
+          <w:lang w:val="en-US"/>
+        </w:rPr>
+      </w:pPr>
+      <w:bookmarkStart w:id="14" w:name="_Toc99296437"/>
       <w:r>
         <w:rPr>
           <w:sz w:val="36"/>
@@ -4222,7 +5489,7 @@
         <w:lastRenderedPageBreak/>
         <w:t>Приложения</w:t>
       </w:r>
-      <w:bookmarkEnd w:id="9"/>
+      <w:bookmarkEnd w:id="14"/>
     </w:p>
     <w:p>
       <w:pPr>
@@ -4235,7 +5502,7 @@
           <w:szCs w:val="32"/>
         </w:rPr>
       </w:pPr>
-      <w:bookmarkStart w:id="10" w:name="_Toc98790864"/>
+      <w:bookmarkStart w:id="15" w:name="_Toc99296438"/>
       <w:r>
         <w:rPr>
           <w:sz w:val="32"/>
@@ -4250,7 +5517,7 @@
         </w:rPr>
         <w:t xml:space="preserve"> А</w:t>
       </w:r>
-      <w:bookmarkEnd w:id="10"/>
+      <w:bookmarkEnd w:id="15"/>
     </w:p>
     <w:sectPr>
       <w:pgSz w:w="11906" w:h="16838"/>
@@ -4463,6 +5730,184 @@
     </w:lvl>
   </w:abstractNum>
   <w:abstractNum w:abstractNumId="1" w15:restartNumberingAfterBreak="0">
+    <w:nsid w:val="09BA4836"/>
+    <w:multiLevelType w:val="hybridMultilevel"/>
+    <w:tmpl w:val="A57E7586"/>
+    <w:lvl w:ilvl="0" w:tplc="C9C0401A">
+      <w:start w:val="1"/>
+      <w:numFmt w:val="decimal"/>
+      <w:lvlText w:val="%1)"/>
+      <w:lvlJc w:val="left"/>
+      <w:pPr>
+        <w:ind w:left="1069" w:hanging="360"/>
+      </w:pPr>
+      <w:rPr>
+        <w:rFonts w:hint="default"/>
+      </w:rPr>
+    </w:lvl>
+    <w:lvl w:ilvl="1" w:tplc="04190019" w:tentative="1">
+      <w:start w:val="1"/>
+      <w:numFmt w:val="lowerLetter"/>
+      <w:lvlText w:val="%2."/>
+      <w:lvlJc w:val="left"/>
+      <w:pPr>
+        <w:ind w:left="1789" w:hanging="360"/>
+      </w:pPr>
+    </w:lvl>
+    <w:lvl w:ilvl="2" w:tplc="0419001B" w:tentative="1">
+      <w:start w:val="1"/>
+      <w:numFmt w:val="lowerRoman"/>
+      <w:lvlText w:val="%3."/>
+      <w:lvlJc w:val="right"/>
+      <w:pPr>
+        <w:ind w:left="2509" w:hanging="180"/>
+      </w:pPr>
+    </w:lvl>
+    <w:lvl w:ilvl="3" w:tplc="0419000F" w:tentative="1">
+      <w:start w:val="1"/>
+      <w:numFmt w:val="decimal"/>
+      <w:lvlText w:val="%4."/>
+      <w:lvlJc w:val="left"/>
+      <w:pPr>
+        <w:ind w:left="3229" w:hanging="360"/>
+      </w:pPr>
+    </w:lvl>
+    <w:lvl w:ilvl="4" w:tplc="04190019" w:tentative="1">
+      <w:start w:val="1"/>
+      <w:numFmt w:val="lowerLetter"/>
+      <w:lvlText w:val="%5."/>
+      <w:lvlJc w:val="left"/>
+      <w:pPr>
+        <w:ind w:left="3949" w:hanging="360"/>
+      </w:pPr>
+    </w:lvl>
+    <w:lvl w:ilvl="5" w:tplc="0419001B" w:tentative="1">
+      <w:start w:val="1"/>
+      <w:numFmt w:val="lowerRoman"/>
+      <w:lvlText w:val="%6."/>
+      <w:lvlJc w:val="right"/>
+      <w:pPr>
+        <w:ind w:left="4669" w:hanging="180"/>
+      </w:pPr>
+    </w:lvl>
+    <w:lvl w:ilvl="6" w:tplc="0419000F" w:tentative="1">
+      <w:start w:val="1"/>
+      <w:numFmt w:val="decimal"/>
+      <w:lvlText w:val="%7."/>
+      <w:lvlJc w:val="left"/>
+      <w:pPr>
+        <w:ind w:left="5389" w:hanging="360"/>
+      </w:pPr>
+    </w:lvl>
+    <w:lvl w:ilvl="7" w:tplc="04190019" w:tentative="1">
+      <w:start w:val="1"/>
+      <w:numFmt w:val="lowerLetter"/>
+      <w:lvlText w:val="%8."/>
+      <w:lvlJc w:val="left"/>
+      <w:pPr>
+        <w:ind w:left="6109" w:hanging="360"/>
+      </w:pPr>
+    </w:lvl>
+    <w:lvl w:ilvl="8" w:tplc="0419001B" w:tentative="1">
+      <w:start w:val="1"/>
+      <w:numFmt w:val="lowerRoman"/>
+      <w:lvlText w:val="%9."/>
+      <w:lvlJc w:val="right"/>
+      <w:pPr>
+        <w:ind w:left="6829" w:hanging="180"/>
+      </w:pPr>
+    </w:lvl>
+  </w:abstractNum>
+  <w:abstractNum w:abstractNumId="2" w15:restartNumberingAfterBreak="0">
+    <w:nsid w:val="14A36BBF"/>
+    <w:multiLevelType w:val="hybridMultilevel"/>
+    <w:tmpl w:val="B4C0D1EE"/>
+    <w:lvl w:ilvl="0" w:tplc="117E571E">
+      <w:start w:val="1"/>
+      <w:numFmt w:val="decimal"/>
+      <w:lvlText w:val="%1)"/>
+      <w:lvlJc w:val="left"/>
+      <w:pPr>
+        <w:ind w:left="1069" w:hanging="360"/>
+      </w:pPr>
+      <w:rPr>
+        <w:rFonts w:hint="default"/>
+      </w:rPr>
+    </w:lvl>
+    <w:lvl w:ilvl="1" w:tplc="04190019" w:tentative="1">
+      <w:start w:val="1"/>
+      <w:numFmt w:val="lowerLetter"/>
+      <w:lvlText w:val="%2."/>
+      <w:lvlJc w:val="left"/>
+      <w:pPr>
+        <w:ind w:left="1789" w:hanging="360"/>
+      </w:pPr>
+    </w:lvl>
+    <w:lvl w:ilvl="2" w:tplc="0419001B" w:tentative="1">
+      <w:start w:val="1"/>
+      <w:numFmt w:val="lowerRoman"/>
+      <w:lvlText w:val="%3."/>
+      <w:lvlJc w:val="right"/>
+      <w:pPr>
+        <w:ind w:left="2509" w:hanging="180"/>
+      </w:pPr>
+    </w:lvl>
+    <w:lvl w:ilvl="3" w:tplc="0419000F" w:tentative="1">
+      <w:start w:val="1"/>
+      <w:numFmt w:val="decimal"/>
+      <w:lvlText w:val="%4."/>
+      <w:lvlJc w:val="left"/>
+      <w:pPr>
+        <w:ind w:left="3229" w:hanging="360"/>
+      </w:pPr>
+    </w:lvl>
+    <w:lvl w:ilvl="4" w:tplc="04190019" w:tentative="1">
+      <w:start w:val="1"/>
+      <w:numFmt w:val="lowerLetter"/>
+      <w:lvlText w:val="%5."/>
+      <w:lvlJc w:val="left"/>
+      <w:pPr>
+        <w:ind w:left="3949" w:hanging="360"/>
+      </w:pPr>
+    </w:lvl>
+    <w:lvl w:ilvl="5" w:tplc="0419001B" w:tentative="1">
+      <w:start w:val="1"/>
+      <w:numFmt w:val="lowerRoman"/>
+      <w:lvlText w:val="%6."/>
+      <w:lvlJc w:val="right"/>
+      <w:pPr>
+        <w:ind w:left="4669" w:hanging="180"/>
+      </w:pPr>
+    </w:lvl>
+    <w:lvl w:ilvl="6" w:tplc="0419000F" w:tentative="1">
+      <w:start w:val="1"/>
+      <w:numFmt w:val="decimal"/>
+      <w:lvlText w:val="%7."/>
+      <w:lvlJc w:val="left"/>
+      <w:pPr>
+        <w:ind w:left="5389" w:hanging="360"/>
+      </w:pPr>
+    </w:lvl>
+    <w:lvl w:ilvl="7" w:tplc="04190019" w:tentative="1">
+      <w:start w:val="1"/>
+      <w:numFmt w:val="lowerLetter"/>
+      <w:lvlText w:val="%8."/>
+      <w:lvlJc w:val="left"/>
+      <w:pPr>
+        <w:ind w:left="6109" w:hanging="360"/>
+      </w:pPr>
+    </w:lvl>
+    <w:lvl w:ilvl="8" w:tplc="0419001B" w:tentative="1">
+      <w:start w:val="1"/>
+      <w:numFmt w:val="lowerRoman"/>
+      <w:lvlText w:val="%9."/>
+      <w:lvlJc w:val="right"/>
+      <w:pPr>
+        <w:ind w:left="6829" w:hanging="180"/>
+      </w:pPr>
+    </w:lvl>
+  </w:abstractNum>
+  <w:abstractNum w:abstractNumId="3" w15:restartNumberingAfterBreak="0">
     <w:nsid w:val="170B241F"/>
     <w:multiLevelType w:val="hybridMultilevel"/>
     <w:tmpl w:val="9C4A2CD8"/>
@@ -4551,7 +5996,7 @@
       </w:pPr>
     </w:lvl>
   </w:abstractNum>
-  <w:abstractNum w:abstractNumId="2" w15:restartNumberingAfterBreak="0">
+  <w:abstractNum w:abstractNumId="4" w15:restartNumberingAfterBreak="0">
     <w:nsid w:val="1B636922"/>
     <w:multiLevelType w:val="hybridMultilevel"/>
     <w:tmpl w:val="F88CB6AE"/>
@@ -4640,7 +6085,185 @@
       </w:pPr>
     </w:lvl>
   </w:abstractNum>
-  <w:abstractNum w:abstractNumId="3" w15:restartNumberingAfterBreak="0">
+  <w:abstractNum w:abstractNumId="5" w15:restartNumberingAfterBreak="0">
+    <w:nsid w:val="1FD9775C"/>
+    <w:multiLevelType w:val="hybridMultilevel"/>
+    <w:tmpl w:val="B5B67DCC"/>
+    <w:lvl w:ilvl="0" w:tplc="DE04EFDE">
+      <w:start w:val="1"/>
+      <w:numFmt w:val="decimal"/>
+      <w:lvlText w:val="%1)"/>
+      <w:lvlJc w:val="left"/>
+      <w:pPr>
+        <w:ind w:left="1069" w:hanging="360"/>
+      </w:pPr>
+      <w:rPr>
+        <w:rFonts w:hint="default"/>
+      </w:rPr>
+    </w:lvl>
+    <w:lvl w:ilvl="1" w:tplc="04190019" w:tentative="1">
+      <w:start w:val="1"/>
+      <w:numFmt w:val="lowerLetter"/>
+      <w:lvlText w:val="%2."/>
+      <w:lvlJc w:val="left"/>
+      <w:pPr>
+        <w:ind w:left="1789" w:hanging="360"/>
+      </w:pPr>
+    </w:lvl>
+    <w:lvl w:ilvl="2" w:tplc="0419001B" w:tentative="1">
+      <w:start w:val="1"/>
+      <w:numFmt w:val="lowerRoman"/>
+      <w:lvlText w:val="%3."/>
+      <w:lvlJc w:val="right"/>
+      <w:pPr>
+        <w:ind w:left="2509" w:hanging="180"/>
+      </w:pPr>
+    </w:lvl>
+    <w:lvl w:ilvl="3" w:tplc="0419000F" w:tentative="1">
+      <w:start w:val="1"/>
+      <w:numFmt w:val="decimal"/>
+      <w:lvlText w:val="%4."/>
+      <w:lvlJc w:val="left"/>
+      <w:pPr>
+        <w:ind w:left="3229" w:hanging="360"/>
+      </w:pPr>
+    </w:lvl>
+    <w:lvl w:ilvl="4" w:tplc="04190019" w:tentative="1">
+      <w:start w:val="1"/>
+      <w:numFmt w:val="lowerLetter"/>
+      <w:lvlText w:val="%5."/>
+      <w:lvlJc w:val="left"/>
+      <w:pPr>
+        <w:ind w:left="3949" w:hanging="360"/>
+      </w:pPr>
+    </w:lvl>
+    <w:lvl w:ilvl="5" w:tplc="0419001B" w:tentative="1">
+      <w:start w:val="1"/>
+      <w:numFmt w:val="lowerRoman"/>
+      <w:lvlText w:val="%6."/>
+      <w:lvlJc w:val="right"/>
+      <w:pPr>
+        <w:ind w:left="4669" w:hanging="180"/>
+      </w:pPr>
+    </w:lvl>
+    <w:lvl w:ilvl="6" w:tplc="0419000F" w:tentative="1">
+      <w:start w:val="1"/>
+      <w:numFmt w:val="decimal"/>
+      <w:lvlText w:val="%7."/>
+      <w:lvlJc w:val="left"/>
+      <w:pPr>
+        <w:ind w:left="5389" w:hanging="360"/>
+      </w:pPr>
+    </w:lvl>
+    <w:lvl w:ilvl="7" w:tplc="04190019" w:tentative="1">
+      <w:start w:val="1"/>
+      <w:numFmt w:val="lowerLetter"/>
+      <w:lvlText w:val="%8."/>
+      <w:lvlJc w:val="left"/>
+      <w:pPr>
+        <w:ind w:left="6109" w:hanging="360"/>
+      </w:pPr>
+    </w:lvl>
+    <w:lvl w:ilvl="8" w:tplc="0419001B" w:tentative="1">
+      <w:start w:val="1"/>
+      <w:numFmt w:val="lowerRoman"/>
+      <w:lvlText w:val="%9."/>
+      <w:lvlJc w:val="right"/>
+      <w:pPr>
+        <w:ind w:left="6829" w:hanging="180"/>
+      </w:pPr>
+    </w:lvl>
+  </w:abstractNum>
+  <w:abstractNum w:abstractNumId="6" w15:restartNumberingAfterBreak="0">
+    <w:nsid w:val="2BE36E41"/>
+    <w:multiLevelType w:val="hybridMultilevel"/>
+    <w:tmpl w:val="E0F6DED0"/>
+    <w:lvl w:ilvl="0" w:tplc="1488E8C2">
+      <w:start w:val="1"/>
+      <w:numFmt w:val="decimal"/>
+      <w:lvlText w:val="%1)"/>
+      <w:lvlJc w:val="left"/>
+      <w:pPr>
+        <w:ind w:left="1069" w:hanging="360"/>
+      </w:pPr>
+      <w:rPr>
+        <w:rFonts w:hint="default"/>
+      </w:rPr>
+    </w:lvl>
+    <w:lvl w:ilvl="1" w:tplc="04190019" w:tentative="1">
+      <w:start w:val="1"/>
+      <w:numFmt w:val="lowerLetter"/>
+      <w:lvlText w:val="%2."/>
+      <w:lvlJc w:val="left"/>
+      <w:pPr>
+        <w:ind w:left="1789" w:hanging="360"/>
+      </w:pPr>
+    </w:lvl>
+    <w:lvl w:ilvl="2" w:tplc="0419001B" w:tentative="1">
+      <w:start w:val="1"/>
+      <w:numFmt w:val="lowerRoman"/>
+      <w:lvlText w:val="%3."/>
+      <w:lvlJc w:val="right"/>
+      <w:pPr>
+        <w:ind w:left="2509" w:hanging="180"/>
+      </w:pPr>
+    </w:lvl>
+    <w:lvl w:ilvl="3" w:tplc="0419000F" w:tentative="1">
+      <w:start w:val="1"/>
+      <w:numFmt w:val="decimal"/>
+      <w:lvlText w:val="%4."/>
+      <w:lvlJc w:val="left"/>
+      <w:pPr>
+        <w:ind w:left="3229" w:hanging="360"/>
+      </w:pPr>
+    </w:lvl>
+    <w:lvl w:ilvl="4" w:tplc="04190019" w:tentative="1">
+      <w:start w:val="1"/>
+      <w:numFmt w:val="lowerLetter"/>
+      <w:lvlText w:val="%5."/>
+      <w:lvlJc w:val="left"/>
+      <w:pPr>
+        <w:ind w:left="3949" w:hanging="360"/>
+      </w:pPr>
+    </w:lvl>
+    <w:lvl w:ilvl="5" w:tplc="0419001B" w:tentative="1">
+      <w:start w:val="1"/>
+      <w:numFmt w:val="lowerRoman"/>
+      <w:lvlText w:val="%6."/>
+      <w:lvlJc w:val="right"/>
+      <w:pPr>
+        <w:ind w:left="4669" w:hanging="180"/>
+      </w:pPr>
+    </w:lvl>
+    <w:lvl w:ilvl="6" w:tplc="0419000F" w:tentative="1">
+      <w:start w:val="1"/>
+      <w:numFmt w:val="decimal"/>
+      <w:lvlText w:val="%7."/>
+      <w:lvlJc w:val="left"/>
+      <w:pPr>
+        <w:ind w:left="5389" w:hanging="360"/>
+      </w:pPr>
+    </w:lvl>
+    <w:lvl w:ilvl="7" w:tplc="04190019" w:tentative="1">
+      <w:start w:val="1"/>
+      <w:numFmt w:val="lowerLetter"/>
+      <w:lvlText w:val="%8."/>
+      <w:lvlJc w:val="left"/>
+      <w:pPr>
+        <w:ind w:left="6109" w:hanging="360"/>
+      </w:pPr>
+    </w:lvl>
+    <w:lvl w:ilvl="8" w:tplc="0419001B" w:tentative="1">
+      <w:start w:val="1"/>
+      <w:numFmt w:val="lowerRoman"/>
+      <w:lvlText w:val="%9."/>
+      <w:lvlJc w:val="right"/>
+      <w:pPr>
+        <w:ind w:left="6829" w:hanging="180"/>
+      </w:pPr>
+    </w:lvl>
+  </w:abstractNum>
+  <w:abstractNum w:abstractNumId="7" w15:restartNumberingAfterBreak="0">
     <w:nsid w:val="2BF63293"/>
     <w:multiLevelType w:val="hybridMultilevel"/>
     <w:tmpl w:val="8D6CE8D8"/>
@@ -4729,7 +6352,7 @@
       </w:pPr>
     </w:lvl>
   </w:abstractNum>
-  <w:abstractNum w:abstractNumId="4" w15:restartNumberingAfterBreak="0">
+  <w:abstractNum w:abstractNumId="8" w15:restartNumberingAfterBreak="0">
     <w:nsid w:val="2E733F4E"/>
     <w:multiLevelType w:val="hybridMultilevel"/>
     <w:tmpl w:val="315012A4"/>
@@ -4818,7 +6441,7 @@
       </w:pPr>
     </w:lvl>
   </w:abstractNum>
-  <w:abstractNum w:abstractNumId="5" w15:restartNumberingAfterBreak="0">
+  <w:abstractNum w:abstractNumId="9" w15:restartNumberingAfterBreak="0">
     <w:nsid w:val="30D87DF5"/>
     <w:multiLevelType w:val="hybridMultilevel"/>
     <w:tmpl w:val="7AFA3B18"/>
@@ -4907,7 +6530,7 @@
       </w:pPr>
     </w:lvl>
   </w:abstractNum>
-  <w:abstractNum w:abstractNumId="6" w15:restartNumberingAfterBreak="0">
+  <w:abstractNum w:abstractNumId="10" w15:restartNumberingAfterBreak="0">
     <w:nsid w:val="331738EF"/>
     <w:multiLevelType w:val="hybridMultilevel"/>
     <w:tmpl w:val="CBAC24CA"/>
@@ -4996,7 +6619,7 @@
       </w:pPr>
     </w:lvl>
   </w:abstractNum>
-  <w:abstractNum w:abstractNumId="7" w15:restartNumberingAfterBreak="0">
+  <w:abstractNum w:abstractNumId="11" w15:restartNumberingAfterBreak="0">
     <w:nsid w:val="3A8F417E"/>
     <w:multiLevelType w:val="hybridMultilevel"/>
     <w:tmpl w:val="E68C252E"/>
@@ -5085,7 +6708,96 @@
       </w:pPr>
     </w:lvl>
   </w:abstractNum>
-  <w:abstractNum w:abstractNumId="8" w15:restartNumberingAfterBreak="0">
+  <w:abstractNum w:abstractNumId="12" w15:restartNumberingAfterBreak="0">
+    <w:nsid w:val="3BE6199D"/>
+    <w:multiLevelType w:val="hybridMultilevel"/>
+    <w:tmpl w:val="B5726D7C"/>
+    <w:lvl w:ilvl="0" w:tplc="39B65CB2">
+      <w:start w:val="1"/>
+      <w:numFmt w:val="decimal"/>
+      <w:lvlText w:val="%1)"/>
+      <w:lvlJc w:val="left"/>
+      <w:pPr>
+        <w:ind w:left="1069" w:hanging="360"/>
+      </w:pPr>
+      <w:rPr>
+        <w:rFonts w:hint="default"/>
+      </w:rPr>
+    </w:lvl>
+    <w:lvl w:ilvl="1" w:tplc="04190019" w:tentative="1">
+      <w:start w:val="1"/>
+      <w:numFmt w:val="lowerLetter"/>
+      <w:lvlText w:val="%2."/>
+      <w:lvlJc w:val="left"/>
+      <w:pPr>
+        <w:ind w:left="1789" w:hanging="360"/>
+      </w:pPr>
+    </w:lvl>
+    <w:lvl w:ilvl="2" w:tplc="0419001B" w:tentative="1">
+      <w:start w:val="1"/>
+      <w:numFmt w:val="lowerRoman"/>
+      <w:lvlText w:val="%3."/>
+      <w:lvlJc w:val="right"/>
+      <w:pPr>
+        <w:ind w:left="2509" w:hanging="180"/>
+      </w:pPr>
+    </w:lvl>
+    <w:lvl w:ilvl="3" w:tplc="0419000F" w:tentative="1">
+      <w:start w:val="1"/>
+      <w:numFmt w:val="decimal"/>
+      <w:lvlText w:val="%4."/>
+      <w:lvlJc w:val="left"/>
+      <w:pPr>
+        <w:ind w:left="3229" w:hanging="360"/>
+      </w:pPr>
+    </w:lvl>
+    <w:lvl w:ilvl="4" w:tplc="04190019" w:tentative="1">
+      <w:start w:val="1"/>
+      <w:numFmt w:val="lowerLetter"/>
+      <w:lvlText w:val="%5."/>
+      <w:lvlJc w:val="left"/>
+      <w:pPr>
+        <w:ind w:left="3949" w:hanging="360"/>
+      </w:pPr>
+    </w:lvl>
+    <w:lvl w:ilvl="5" w:tplc="0419001B" w:tentative="1">
+      <w:start w:val="1"/>
+      <w:numFmt w:val="lowerRoman"/>
+      <w:lvlText w:val="%6."/>
+      <w:lvlJc w:val="right"/>
+      <w:pPr>
+        <w:ind w:left="4669" w:hanging="180"/>
+      </w:pPr>
+    </w:lvl>
+    <w:lvl w:ilvl="6" w:tplc="0419000F" w:tentative="1">
+      <w:start w:val="1"/>
+      <w:numFmt w:val="decimal"/>
+      <w:lvlText w:val="%7."/>
+      <w:lvlJc w:val="left"/>
+      <w:pPr>
+        <w:ind w:left="5389" w:hanging="360"/>
+      </w:pPr>
+    </w:lvl>
+    <w:lvl w:ilvl="7" w:tplc="04190019" w:tentative="1">
+      <w:start w:val="1"/>
+      <w:numFmt w:val="lowerLetter"/>
+      <w:lvlText w:val="%8."/>
+      <w:lvlJc w:val="left"/>
+      <w:pPr>
+        <w:ind w:left="6109" w:hanging="360"/>
+      </w:pPr>
+    </w:lvl>
+    <w:lvl w:ilvl="8" w:tplc="0419001B" w:tentative="1">
+      <w:start w:val="1"/>
+      <w:numFmt w:val="lowerRoman"/>
+      <w:lvlText w:val="%9."/>
+      <w:lvlJc w:val="right"/>
+      <w:pPr>
+        <w:ind w:left="6829" w:hanging="180"/>
+      </w:pPr>
+    </w:lvl>
+  </w:abstractNum>
+  <w:abstractNum w:abstractNumId="13" w15:restartNumberingAfterBreak="0">
     <w:nsid w:val="4F0F4793"/>
     <w:multiLevelType w:val="hybridMultilevel"/>
     <w:tmpl w:val="D25CAD10"/>
@@ -5174,7 +6886,7 @@
       </w:pPr>
     </w:lvl>
   </w:abstractNum>
-  <w:abstractNum w:abstractNumId="9" w15:restartNumberingAfterBreak="0">
+  <w:abstractNum w:abstractNumId="14" w15:restartNumberingAfterBreak="0">
     <w:nsid w:val="50BC0A51"/>
     <w:multiLevelType w:val="hybridMultilevel"/>
     <w:tmpl w:val="111A65C0"/>
@@ -5263,7 +6975,7 @@
       </w:pPr>
     </w:lvl>
   </w:abstractNum>
-  <w:abstractNum w:abstractNumId="10" w15:restartNumberingAfterBreak="0">
+  <w:abstractNum w:abstractNumId="15" w15:restartNumberingAfterBreak="0">
     <w:nsid w:val="50DC59EC"/>
     <w:multiLevelType w:val="hybridMultilevel"/>
     <w:tmpl w:val="803040D8"/>
@@ -5352,7 +7064,7 @@
       </w:pPr>
     </w:lvl>
   </w:abstractNum>
-  <w:abstractNum w:abstractNumId="11" w15:restartNumberingAfterBreak="0">
+  <w:abstractNum w:abstractNumId="16" w15:restartNumberingAfterBreak="0">
     <w:nsid w:val="546E4D1A"/>
     <w:multiLevelType w:val="hybridMultilevel"/>
     <w:tmpl w:val="5C7EE398"/>
@@ -5441,7 +7153,7 @@
       </w:pPr>
     </w:lvl>
   </w:abstractNum>
-  <w:abstractNum w:abstractNumId="12" w15:restartNumberingAfterBreak="0">
+  <w:abstractNum w:abstractNumId="17" w15:restartNumberingAfterBreak="0">
     <w:nsid w:val="5A0540EF"/>
     <w:multiLevelType w:val="multilevel"/>
     <w:tmpl w:val="8DCAF61E"/>
@@ -5554,7 +7266,7 @@
       </w:rPr>
     </w:lvl>
   </w:abstractNum>
-  <w:abstractNum w:abstractNumId="13" w15:restartNumberingAfterBreak="0">
+  <w:abstractNum w:abstractNumId="18" w15:restartNumberingAfterBreak="0">
     <w:nsid w:val="5A070D3B"/>
     <w:multiLevelType w:val="hybridMultilevel"/>
     <w:tmpl w:val="D04A5C7C"/>
@@ -5643,7 +7355,7 @@
       </w:pPr>
     </w:lvl>
   </w:abstractNum>
-  <w:abstractNum w:abstractNumId="14" w15:restartNumberingAfterBreak="0">
+  <w:abstractNum w:abstractNumId="19" w15:restartNumberingAfterBreak="0">
     <w:nsid w:val="5A46700B"/>
     <w:multiLevelType w:val="hybridMultilevel"/>
     <w:tmpl w:val="7ED66602"/>
@@ -5733,7 +7445,7 @@
       </w:pPr>
     </w:lvl>
   </w:abstractNum>
-  <w:abstractNum w:abstractNumId="15" w15:restartNumberingAfterBreak="0">
+  <w:abstractNum w:abstractNumId="20" w15:restartNumberingAfterBreak="0">
     <w:nsid w:val="5FF037A8"/>
     <w:multiLevelType w:val="hybridMultilevel"/>
     <w:tmpl w:val="7BF24E66"/>
@@ -5822,7 +7534,7 @@
       </w:pPr>
     </w:lvl>
   </w:abstractNum>
-  <w:abstractNum w:abstractNumId="16" w15:restartNumberingAfterBreak="0">
+  <w:abstractNum w:abstractNumId="21" w15:restartNumberingAfterBreak="0">
     <w:nsid w:val="649864E7"/>
     <w:multiLevelType w:val="hybridMultilevel"/>
     <w:tmpl w:val="DF82207A"/>
@@ -5911,7 +7623,7 @@
       </w:pPr>
     </w:lvl>
   </w:abstractNum>
-  <w:abstractNum w:abstractNumId="17" w15:restartNumberingAfterBreak="0">
+  <w:abstractNum w:abstractNumId="22" w15:restartNumberingAfterBreak="0">
     <w:nsid w:val="651768A8"/>
     <w:multiLevelType w:val="hybridMultilevel"/>
     <w:tmpl w:val="F260F7DA"/>
@@ -6000,7 +7712,7 @@
       </w:pPr>
     </w:lvl>
   </w:abstractNum>
-  <w:abstractNum w:abstractNumId="18" w15:restartNumberingAfterBreak="0">
+  <w:abstractNum w:abstractNumId="23" w15:restartNumberingAfterBreak="0">
     <w:nsid w:val="6A8C4FA2"/>
     <w:multiLevelType w:val="hybridMultilevel"/>
     <w:tmpl w:val="1F38333A"/>
@@ -6089,7 +7801,7 @@
       </w:pPr>
     </w:lvl>
   </w:abstractNum>
-  <w:abstractNum w:abstractNumId="19" w15:restartNumberingAfterBreak="0">
+  <w:abstractNum w:abstractNumId="24" w15:restartNumberingAfterBreak="0">
     <w:nsid w:val="7201672D"/>
     <w:multiLevelType w:val="hybridMultilevel"/>
     <w:tmpl w:val="30A215D8"/>
@@ -6178,7 +7890,7 @@
       </w:pPr>
     </w:lvl>
   </w:abstractNum>
-  <w:abstractNum w:abstractNumId="20" w15:restartNumberingAfterBreak="0">
+  <w:abstractNum w:abstractNumId="25" w15:restartNumberingAfterBreak="0">
     <w:nsid w:val="7867542F"/>
     <w:multiLevelType w:val="hybridMultilevel"/>
     <w:tmpl w:val="F2C2B906"/>
@@ -6267,7 +7979,7 @@
       </w:pPr>
     </w:lvl>
   </w:abstractNum>
-  <w:abstractNum w:abstractNumId="21" w15:restartNumberingAfterBreak="0">
+  <w:abstractNum w:abstractNumId="26" w15:restartNumberingAfterBreak="0">
     <w:nsid w:val="799170EF"/>
     <w:multiLevelType w:val="hybridMultilevel"/>
     <w:tmpl w:val="D122850E"/>
@@ -6356,7 +8068,7 @@
       </w:pPr>
     </w:lvl>
   </w:abstractNum>
-  <w:abstractNum w:abstractNumId="22" w15:restartNumberingAfterBreak="0">
+  <w:abstractNum w:abstractNumId="27" w15:restartNumberingAfterBreak="0">
     <w:nsid w:val="7A22475C"/>
     <w:multiLevelType w:val="hybridMultilevel"/>
     <w:tmpl w:val="DE40DE16"/>
@@ -6445,7 +8157,7 @@
       </w:pPr>
     </w:lvl>
   </w:abstractNum>
-  <w:abstractNum w:abstractNumId="23" w15:restartNumberingAfterBreak="0">
+  <w:abstractNum w:abstractNumId="28" w15:restartNumberingAfterBreak="0">
     <w:nsid w:val="7E945645"/>
     <w:multiLevelType w:val="hybridMultilevel"/>
     <w:tmpl w:val="BEF8D982"/>
@@ -6534,7 +8246,7 @@
       </w:pPr>
     </w:lvl>
   </w:abstractNum>
-  <w:abstractNum w:abstractNumId="24" w15:restartNumberingAfterBreak="0">
+  <w:abstractNum w:abstractNumId="29" w15:restartNumberingAfterBreak="0">
     <w:nsid w:val="7FB22199"/>
     <w:multiLevelType w:val="hybridMultilevel"/>
     <w:tmpl w:val="7FD8DEA6"/>
@@ -6624,79 +8336,94 @@
     </w:lvl>
   </w:abstractNum>
   <w:num w:numId="1">
-    <w:abstractNumId w:val="9"/>
+    <w:abstractNumId w:val="14"/>
   </w:num>
   <w:num w:numId="2">
-    <w:abstractNumId w:val="2"/>
+    <w:abstractNumId w:val="4"/>
   </w:num>
   <w:num w:numId="3">
-    <w:abstractNumId w:val="8"/>
+    <w:abstractNumId w:val="13"/>
   </w:num>
   <w:num w:numId="4">
-    <w:abstractNumId w:val="15"/>
+    <w:abstractNumId w:val="20"/>
   </w:num>
   <w:num w:numId="5">
-    <w:abstractNumId w:val="14"/>
+    <w:abstractNumId w:val="19"/>
   </w:num>
   <w:num w:numId="6">
-    <w:abstractNumId w:val="17"/>
+    <w:abstractNumId w:val="22"/>
   </w:num>
   <w:num w:numId="7">
-    <w:abstractNumId w:val="13"/>
+    <w:abstractNumId w:val="18"/>
   </w:num>
   <w:num w:numId="8">
-    <w:abstractNumId w:val="23"/>
+    <w:abstractNumId w:val="28"/>
   </w:num>
   <w:num w:numId="9">
     <w:abstractNumId w:val="0"/>
   </w:num>
   <w:num w:numId="10">
+    <w:abstractNumId w:val="9"/>
+  </w:num>
+  <w:num w:numId="11">
+    <w:abstractNumId w:val="27"/>
+  </w:num>
+  <w:num w:numId="12">
+    <w:abstractNumId w:val="29"/>
+  </w:num>
+  <w:num w:numId="13">
+    <w:abstractNumId w:val="3"/>
+  </w:num>
+  <w:num w:numId="14">
+    <w:abstractNumId w:val="11"/>
+  </w:num>
+  <w:num w:numId="15">
+    <w:abstractNumId w:val="7"/>
+  </w:num>
+  <w:num w:numId="16">
+    <w:abstractNumId w:val="24"/>
+  </w:num>
+  <w:num w:numId="17">
+    <w:abstractNumId w:val="10"/>
+  </w:num>
+  <w:num w:numId="18">
+    <w:abstractNumId w:val="21"/>
+  </w:num>
+  <w:num w:numId="19">
+    <w:abstractNumId w:val="8"/>
+  </w:num>
+  <w:num w:numId="20">
+    <w:abstractNumId w:val="17"/>
+  </w:num>
+  <w:num w:numId="21">
+    <w:abstractNumId w:val="15"/>
+  </w:num>
+  <w:num w:numId="22">
+    <w:abstractNumId w:val="25"/>
+  </w:num>
+  <w:num w:numId="23">
+    <w:abstractNumId w:val="23"/>
+  </w:num>
+  <w:num w:numId="24">
+    <w:abstractNumId w:val="26"/>
+  </w:num>
+  <w:num w:numId="25">
+    <w:abstractNumId w:val="16"/>
+  </w:num>
+  <w:num w:numId="26">
+    <w:abstractNumId w:val="12"/>
+  </w:num>
+  <w:num w:numId="27">
     <w:abstractNumId w:val="5"/>
   </w:num>
-  <w:num w:numId="11">
-    <w:abstractNumId w:val="22"/>
+  <w:num w:numId="28">
+    <w:abstractNumId w:val="6"/>
   </w:num>
-  <w:num w:numId="12">
-    <w:abstractNumId w:val="24"/>
-  </w:num>
-  <w:num w:numId="13">
+  <w:num w:numId="29">
     <w:abstractNumId w:val="1"/>
   </w:num>
-  <w:num w:numId="14">
-    <w:abstractNumId w:val="7"/>
-  </w:num>
-  <w:num w:numId="15">
-    <w:abstractNumId w:val="3"/>
-  </w:num>
-  <w:num w:numId="16">
-    <w:abstractNumId w:val="19"/>
-  </w:num>
-  <w:num w:numId="17">
-    <w:abstractNumId w:val="6"/>
-  </w:num>
-  <w:num w:numId="18">
-    <w:abstractNumId w:val="16"/>
-  </w:num>
-  <w:num w:numId="19">
-    <w:abstractNumId w:val="4"/>
-  </w:num>
-  <w:num w:numId="20">
-    <w:abstractNumId w:val="12"/>
-  </w:num>
-  <w:num w:numId="21">
-    <w:abstractNumId w:val="10"/>
-  </w:num>
-  <w:num w:numId="22">
-    <w:abstractNumId w:val="20"/>
-  </w:num>
-  <w:num w:numId="23">
-    <w:abstractNumId w:val="18"/>
-  </w:num>
-  <w:num w:numId="24">
-    <w:abstractNumId w:val="21"/>
-  </w:num>
-  <w:num w:numId="25">
-    <w:abstractNumId w:val="11"/>
+  <w:num w:numId="30">
+    <w:abstractNumId w:val="2"/>
   </w:num>
 </w:numbering>
 </file>
